--- a/docs/article/article.docx
+++ b/docs/article/article.docx
@@ -137,17 +137,11 @@
     <w:p>
       <w:pPr>
         <w:spacing w:before="120" w:line="276" w:lineRule="auto"/>
-        <w:rPr>
-          <w:lang w:val="en-US"/>
-        </w:rPr>
       </w:pPr>
       <w:r>
         <w:t xml:space="preserve">УДК </w:t>
       </w:r>
       <w:r>
-        <w:rPr>
-          <w:lang w:val="en-US"/>
-        </w:rPr>
         <w:t>004</w:t>
       </w:r>
       <w:r>
@@ -393,7 +387,6 @@
         <w:spacing w:before="120" w:line="276" w:lineRule="auto"/>
         <w:rPr>
           <w:b/>
-          <w:lang w:val="en-US"/>
         </w:rPr>
       </w:pPr>
       <w:r>
@@ -506,7 +499,22 @@
           <w:spacing w:val="-4"/>
           <w:lang w:val="en-US"/>
         </w:rPr>
-        <w:t>2023;7(4):00–00.</w:t>
+        <w:t>202</w:t>
+      </w:r>
+      <w:r>
+        <w:rPr>
+          <w:color w:val="FF0000"/>
+          <w:spacing w:val="-4"/>
+        </w:rPr>
+        <w:t>5</w:t>
+      </w:r>
+      <w:r>
+        <w:rPr>
+          <w:color w:val="FF0000"/>
+          <w:spacing w:val="-4"/>
+          <w:lang w:val="en-US"/>
+        </w:rPr>
+        <w:t>;7(4):00–00.</w:t>
       </w:r>
     </w:p>
     <w:p>
@@ -642,13 +650,7 @@
         <w:rPr>
           <w:lang w:val="en-US"/>
         </w:rPr>
-        <w:t xml:space="preserve"> </w:t>
-      </w:r>
-      <w:r>
-        <w:rPr>
-          <w:lang w:val="en-US"/>
-        </w:rPr>
-        <w:t>paper reviews existing platforms for learning programming and assessing developer skills. Their functionality, advantages, and limitations are analyzed. Special attention is given to methods for automated evaluation of task solutions. Approaches to the secure execution of untrusted code and the prospects for implementing collaborative code editing are examined. The proposed solutions and conclusions are aimed at optimizing learning processes and improving platform security.</w:t>
+        <w:t xml:space="preserve"> paper reviews existing platforms for learning programming and assessing developer skills. Their functionality, advantages, and limitations are analyzed. Special attention is given to methods for automated evaluation of task solutions. Approaches to the secure execution of untrusted code and the prospects for implementing collaborative code editing are examined. The proposed solutions and conclusions are aimed at optimizing learning processes and improving platform security.</w:t>
       </w:r>
     </w:p>
     <w:p>
@@ -694,6 +696,12 @@
         <w:spacing w:before="120" w:line="276" w:lineRule="auto"/>
         <w:ind w:firstLine="284"/>
         <w:jc w:val="both"/>
+        <w:rPr>
+          <w:color w:val="000000"/>
+          <w:sz w:val="27"/>
+          <w:szCs w:val="27"/>
+          <w:lang w:val="en-US"/>
+        </w:rPr>
       </w:pPr>
       <w:r>
         <w:rPr>
@@ -939,61 +947,21 @@
           </mc:Fallback>
         </mc:AlternateContent>
       </w:r>
-      <w:commentRangeStart w:id="1"/>
       <w:r>
         <w:rPr>
           <w:b/>
         </w:rPr>
-        <w:t>Введение</w:t>
-      </w:r>
-      <w:commentRangeEnd w:id="1"/>
-      <w:r>
-        <w:rPr>
-          <w:rStyle w:val="ad"/>
-          <w:sz w:val="24"/>
-          <w:szCs w:val="24"/>
-        </w:rPr>
-        <w:commentReference w:id="1"/>
-      </w:r>
-      <w:r>
-        <w:rPr>
-          <w:b/>
-        </w:rPr>
-        <w:t>.</w:t>
+        <w:t>Введение.</w:t>
       </w:r>
       <w:r>
         <w:t xml:space="preserve"> </w:t>
       </w:r>
       <w:r>
-        <w:t>Пульсаци</w:t>
-      </w:r>
-      <w:r>
-        <w:t>я</w:t>
-      </w:r>
-      <w:r>
-        <w:t xml:space="preserve"> напряжения </w:t>
-      </w:r>
-      <w:r>
-        <w:t>—</w:t>
-      </w:r>
-      <w:r>
-        <w:t xml:space="preserve"> это остаточное периодическое изменение постоянного напряжения в источнике питания, преобразованное от источника переменного </w:t>
+        <w:t xml:space="preserve">Интерактивные образовательные системы обучения и проверки навыков предоставляют эффективный и увлекательный способ развития навыков программирования. Такие платформы позволяют участникам получать мгновенную обратную связь и </w:t>
       </w:r>
       <w:r>
         <w:lastRenderedPageBreak/>
-        <w:t>напряжения. Он</w:t>
-      </w:r>
-      <w:r>
-        <w:t>а</w:t>
-      </w:r>
-      <w:r>
-        <w:t xml:space="preserve"> возника</w:t>
-      </w:r>
-      <w:r>
-        <w:t>е</w:t>
-      </w:r>
-      <w:r>
-        <w:t>т из-за неполного подавления переменного сигнала после выпрямления.</w:t>
+        <w:t xml:space="preserve">анализировать свои ошибки, что ускоряет процесс обучения. Интерактивные платформы создают сообщества, где пользователи могут обмениваться опытом, решать задачи и совершенствоваться вместе. Платформы могут предлагать задачи различных уровней сложности и направлений, чтобы охватить широкий круг интересов и специализаций. Решение алгоритмических задач развивает навыки, которые востребованы в профессиональной разработке и помогают в подготовке к собеседованиям. Таким образом, разработка образовательных систем по программированию является актуальной. </w:t>
       </w:r>
     </w:p>
     <w:p>
@@ -1001,117 +969,12 @@
         <w:spacing w:line="276" w:lineRule="auto"/>
         <w:ind w:firstLine="284"/>
         <w:jc w:val="both"/>
-      </w:pPr>
-      <w:r>
-        <w:t xml:space="preserve">Электронная система </w:t>
-      </w:r>
-      <w:r>
-        <w:t>—</w:t>
-      </w:r>
-      <w:r>
-        <w:t xml:space="preserve"> устройство или оборудование, включающее в себя </w:t>
-      </w:r>
-      <w:r>
-        <w:t xml:space="preserve">такие </w:t>
-      </w:r>
-      <w:r>
-        <w:t>чувствительные электронные компоненты, как датчики, модули связи, микроконтроллеры и</w:t>
-      </w:r>
-      <w:r>
-        <w:rPr>
-          <w:lang w:val="en-US"/>
-        </w:rPr>
-        <w:t> </w:t>
-      </w:r>
-      <w:r>
-        <w:t>т.</w:t>
-      </w:r>
-      <w:r>
-        <w:rPr>
-          <w:lang w:val="en-US"/>
-        </w:rPr>
-        <w:t> </w:t>
-      </w:r>
-      <w:r>
-        <w:t>д</w:t>
-      </w:r>
-      <w:r>
-        <w:t>. </w:t>
-      </w:r>
-      <w:r>
-        <w:t>[</w:t>
-      </w:r>
-      <w:r>
-        <w:t>1</w:t>
-      </w:r>
-      <w:r>
-        <w:t>]. Важн</w:t>
-      </w:r>
-      <w:r>
-        <w:t>ая</w:t>
-      </w:r>
-      <w:r>
-        <w:t xml:space="preserve"> составляющ</w:t>
-      </w:r>
-      <w:r>
-        <w:t>ая</w:t>
-      </w:r>
-      <w:r>
-        <w:t xml:space="preserve"> этих систем </w:t>
-      </w:r>
-      <w:r>
-        <w:t>—</w:t>
-      </w:r>
-      <w:r>
-        <w:t xml:space="preserve"> качественное напряжение питания</w:t>
-      </w:r>
-      <w:r>
-        <w:t xml:space="preserve">, </w:t>
-      </w:r>
-      <w:r>
-        <w:t>поэтому</w:t>
-      </w:r>
-      <w:r>
-        <w:t xml:space="preserve"> пульсации</w:t>
-      </w:r>
-      <w:r>
-        <w:t xml:space="preserve"> мо</w:t>
-      </w:r>
-      <w:r>
-        <w:t>гу</w:t>
-      </w:r>
-      <w:r>
-        <w:t xml:space="preserve">т привести к выходу из строя электронных компонентов. </w:t>
-      </w:r>
-      <w:r>
-        <w:t>Это особенно опасно, если речь идет, например, о</w:t>
-      </w:r>
-      <w:r>
-        <w:t xml:space="preserve"> медицинск</w:t>
-      </w:r>
-      <w:r>
-        <w:t>ом</w:t>
-      </w:r>
-      <w:r>
-        <w:t xml:space="preserve"> электронн</w:t>
-      </w:r>
-      <w:r>
-        <w:t>ом</w:t>
-      </w:r>
-      <w:r>
-        <w:t xml:space="preserve"> </w:t>
-      </w:r>
-      <w:r>
-        <w:t>оборудовании</w:t>
-      </w:r>
-      <w:r>
-        <w:t xml:space="preserve">. </w:t>
-      </w:r>
-      <w:r>
-        <w:t>Таким образом,</w:t>
-      </w:r>
-      <w:r>
-        <w:t xml:space="preserve"> изучение пульсации в электронных системах является актуальной проблемой.</w:t>
+        <w:rPr>
+          <w:lang w:val="en-US"/>
+        </w:rPr>
+      </w:pPr>
+      <w:r>
+        <w:t>Цель исследования - провести обзор источников по проектированию и разработке интерактивной информационной системы обучения и проверки навыков программирования.</w:t>
       </w:r>
     </w:p>
     <w:p>
@@ -1121,77 +984,682 @@
         <w:jc w:val="both"/>
       </w:pPr>
       <w:r>
-        <w:t>Цель исследования</w:t>
-      </w:r>
-      <w:r>
-        <w:t xml:space="preserve"> —</w:t>
-      </w:r>
-      <w:r>
-        <w:t xml:space="preserve"> провести анализ причин возникновения пульсаций напряжения в электронных системах</w:t>
-      </w:r>
-      <w:r>
-        <w:t xml:space="preserve"> и оценить возможности решения проблемы</w:t>
-      </w:r>
-      <w:r>
-        <w:t>.</w:t>
-      </w:r>
-    </w:p>
-    <w:p>
-      <w:pPr>
-        <w:spacing w:after="120" w:line="276" w:lineRule="auto"/>
+        <w:rPr>
+          <w:b/>
+          <w:bCs/>
+        </w:rPr>
+        <w:t>Сравнение существующих аналогов.</w:t>
+      </w:r>
+      <w:r>
+        <w:rPr>
+          <w:b/>
+          <w:bCs/>
+        </w:rPr>
+        <w:t xml:space="preserve"> </w:t>
+      </w:r>
+      <w:r>
+        <w:t>Существует множество информационных систем для обучения программированию с автоматизированной проверкой решений задач,</w:t>
+      </w:r>
+      <w:r>
+        <w:t xml:space="preserve"> </w:t>
+      </w:r>
+      <w:r>
+        <w:t>однако во время анализа существующих решений всегда можно выявить их недостатки.</w:t>
+      </w:r>
+      <w:r>
+        <w:t xml:space="preserve"> </w:t>
+      </w:r>
+      <w:r>
+        <w:t>Именно они</w:t>
+      </w:r>
+      <w:r>
+        <w:t xml:space="preserve"> </w:t>
+      </w:r>
+      <w:r>
+        <w:t>создают предпосылки для</w:t>
+      </w:r>
+      <w:r>
+        <w:t xml:space="preserve"> </w:t>
+      </w:r>
+      <w:r>
+        <w:t>разработки нового решения, которое будет более полно соответствовать потребностям пользователей.</w:t>
+      </w:r>
+    </w:p>
+    <w:p>
+      <w:pPr>
+        <w:spacing w:line="276" w:lineRule="auto"/>
         <w:ind w:firstLine="284"/>
         <w:jc w:val="both"/>
       </w:pPr>
-      <w:commentRangeStart w:id="2"/>
+      <w:proofErr w:type="spellStart"/>
+      <w:r>
+        <w:t>LeetCode</w:t>
+      </w:r>
+      <w:proofErr w:type="spellEnd"/>
       <w:r>
         <w:rPr>
           <w:b/>
-        </w:rPr>
-        <w:t>Основная часть</w:t>
-      </w:r>
-      <w:commentRangeEnd w:id="2"/>
-      <w:r>
-        <w:rPr>
-          <w:rStyle w:val="ad"/>
-          <w:sz w:val="24"/>
-          <w:szCs w:val="24"/>
-        </w:rPr>
-        <w:commentReference w:id="2"/>
-      </w:r>
-      <w:r>
-        <w:rPr>
-          <w:b/>
-        </w:rPr>
-        <w:t xml:space="preserve">. </w:t>
-      </w:r>
-      <w:r>
-        <w:t>Рассмотрим схему выпрямителя напряжения питания</w:t>
-      </w:r>
-      <w:r>
-        <w:t xml:space="preserve"> (</w:t>
-      </w:r>
-      <w:r>
-        <w:t>р</w:t>
-      </w:r>
-      <w:r>
-        <w:t>ис.</w:t>
-      </w:r>
-      <w:r>
-        <w:t> </w:t>
-      </w:r>
-      <w:r>
-        <w:t>1)</w:t>
-      </w:r>
-      <w:r>
-        <w:t>.</w:t>
-      </w:r>
-    </w:p>
-    <w:p>
-      <w:pPr>
-        <w:spacing w:after="120" w:line="276" w:lineRule="auto"/>
+          <w:bCs/>
+        </w:rPr>
+        <w:t xml:space="preserve"> </w:t>
+      </w:r>
+      <w:r>
+        <w:t>[1] — одна из самых популярных платформ для изучения алгоритмов и структур данных. Сильной стороной являются удобный и красивый интерфейс, подходящий для начинающих, встроенный редактор кода с подсветкой синтаксиса и наличие теоретических материалов. Сервис позволяет тестировать программы на своих входных данных, однако возможность создания собственных задач не предоставляется. Это отличная платформа для изучения алгоритмов, но ее функционал сосредоточен исключительно на этой области. </w:t>
+      </w:r>
+    </w:p>
+    <w:p>
+      <w:pPr>
+        <w:spacing w:line="276" w:lineRule="auto"/>
         <w:ind w:firstLine="284"/>
         <w:jc w:val="both"/>
       </w:pPr>
+      <w:proofErr w:type="spellStart"/>
+      <w:r>
+        <w:t>CodeWars</w:t>
+      </w:r>
+      <w:proofErr w:type="spellEnd"/>
+      <w:r>
+        <w:rPr>
+          <w:b/>
+          <w:bCs/>
+        </w:rPr>
+        <w:t xml:space="preserve"> </w:t>
+      </w:r>
+      <w:r>
+        <w:t xml:space="preserve">[2] выделяется возможностью создавать свои задачи, что делает его особенно привлекательным для пользователей, которые ценят творческий подход и хотят делиться своими идеями с сообществом. Несмотря на отсутствие теоретических материалов, платформа имеет красивый интерфейс и удобна для новичков. Встроенный редактор кода с подсветкой синтаксиса дополняется системой тестирования программ через </w:t>
+      </w:r>
+      <w:proofErr w:type="spellStart"/>
+      <w:r>
+        <w:t>автотесты</w:t>
+      </w:r>
+      <w:proofErr w:type="spellEnd"/>
+      <w:r>
+        <w:t>, что является особенностью данной платформы среди рассматриваемых. </w:t>
+      </w:r>
+    </w:p>
+    <w:p>
+      <w:pPr>
+        <w:spacing w:line="276" w:lineRule="auto"/>
+        <w:ind w:firstLine="284"/>
+        <w:jc w:val="both"/>
+      </w:pPr>
+      <w:proofErr w:type="spellStart"/>
+      <w:r>
+        <w:t>Информатикс</w:t>
+      </w:r>
+      <w:proofErr w:type="spellEnd"/>
+      <w:r>
+        <w:rPr>
+          <w:b/>
+          <w:bCs/>
+        </w:rPr>
+        <w:t xml:space="preserve"> </w:t>
+      </w:r>
+      <w:r>
+        <w:t>[3] — русскоязычный сервис, но его устаревший и неудобный интерфейс снижает привлекательность. Код приходится писать и отлаживать локально, так как встроенного редактора нет, а решения загружаются в виде файлов. Навигация по задачам усложнена, поиск осуществляется по идентификаторам. Теоретические материалы присутствуют в большом объеме. Добавлять задачи на сайт могут только некоторые пользователи через специальную заявку, что ограничивает гибкость работы с платформой. Собственные тестовые данные указать нельзя. </w:t>
+      </w:r>
+    </w:p>
+    <w:p>
+      <w:pPr>
+        <w:spacing w:line="276" w:lineRule="auto"/>
+        <w:ind w:firstLine="284"/>
+        <w:jc w:val="both"/>
+      </w:pPr>
+      <w:proofErr w:type="spellStart"/>
+      <w:r>
+        <w:t>HackerRank</w:t>
+      </w:r>
+      <w:proofErr w:type="spellEnd"/>
+      <w:r>
+        <w:rPr>
+          <w:b/>
+          <w:bCs/>
+        </w:rPr>
+        <w:t xml:space="preserve"> </w:t>
+      </w:r>
+      <w:r>
+        <w:t xml:space="preserve">[4] ориентирован на алгоритмические задачи и поддерживает добавление пользовательских задач, что способствует разнообразию контента. Оценку решений </w:t>
+      </w:r>
+      <w:proofErr w:type="gramStart"/>
+      <w:r>
+        <w:t>можно кастомизировать</w:t>
+      </w:r>
+      <w:proofErr w:type="gramEnd"/>
+      <w:r>
+        <w:t xml:space="preserve"> указав скрипт на языках Python, Java и C++. </w:t>
+      </w:r>
+      <w:proofErr w:type="spellStart"/>
+      <w:r>
+        <w:t>HackerRank</w:t>
+      </w:r>
+      <w:proofErr w:type="spellEnd"/>
+      <w:r>
+        <w:t xml:space="preserve"> не предоставляет теоретических материалов, фокусируясь исключительно на практике. Платформа поддерживает огромное количество языков. </w:t>
+      </w:r>
+      <w:proofErr w:type="spellStart"/>
+      <w:r>
+        <w:t>HackerRank</w:t>
+      </w:r>
+      <w:proofErr w:type="spellEnd"/>
+      <w:r>
+        <w:t xml:space="preserve"> предоставляет сертификаты по различным навыкам, которые можно добавить в профессиональное портфолио или профиль в LinkedIn.</w:t>
+      </w:r>
+    </w:p>
+    <w:p>
+      <w:pPr>
+        <w:spacing w:line="276" w:lineRule="auto"/>
+        <w:ind w:firstLine="284"/>
+        <w:jc w:val="both"/>
+      </w:pPr>
+      <w:r>
+        <w:rPr>
+          <w:b/>
+          <w:bCs/>
+        </w:rPr>
+        <w:t>Методы проверки решений</w:t>
+      </w:r>
+      <w:r>
+        <w:rPr>
+          <w:b/>
+          <w:bCs/>
+        </w:rPr>
+        <w:t>.</w:t>
+      </w:r>
+      <w:r>
+        <w:t xml:space="preserve"> На платформах </w:t>
+      </w:r>
+      <w:proofErr w:type="spellStart"/>
+      <w:r>
+        <w:t>Информатикс</w:t>
+      </w:r>
+      <w:proofErr w:type="spellEnd"/>
+      <w:r>
+        <w:t xml:space="preserve"> и </w:t>
+      </w:r>
+      <w:proofErr w:type="spellStart"/>
+      <w:r>
+        <w:t>HackerRank</w:t>
+      </w:r>
+      <w:proofErr w:type="spellEnd"/>
+      <w:r>
+        <w:t xml:space="preserve"> проверка решений задач осуществляется на основе обработки консольного ввода и вывода. Пользовательская программа запускается с заранее подготовленными тестовыми входными данными, которые подаются на ее консольный ввод. Программа выводит результат работы в консольный вывод. Система тестирования сравнивает полученный вывод с эталонным. Для </w:t>
+      </w:r>
+      <w:r>
+        <w:lastRenderedPageBreak/>
+        <w:t>проверки программы на других тестовых наборах данных осуществляется ее повторный запуск.</w:t>
+      </w:r>
+    </w:p>
+    <w:p>
+      <w:pPr>
+        <w:spacing w:line="276" w:lineRule="auto"/>
+        <w:ind w:firstLine="284"/>
+        <w:jc w:val="both"/>
+      </w:pPr>
+      <w:r>
+        <w:t xml:space="preserve">На платформе </w:t>
+      </w:r>
+      <w:proofErr w:type="spellStart"/>
+      <w:r>
+        <w:t>LeetCode</w:t>
+      </w:r>
+      <w:proofErr w:type="spellEnd"/>
+      <w:r>
+        <w:t xml:space="preserve"> проверка решений задач осуществляется на основе передачи тестовых данных в текстовом формате. Входные данные </w:t>
+      </w:r>
+      <w:proofErr w:type="spellStart"/>
+      <w:r>
+        <w:t>десериализуются</w:t>
+      </w:r>
+      <w:proofErr w:type="spellEnd"/>
+      <w:r>
+        <w:t xml:space="preserve"> и преобразуются в аргументы для вызова пользовательской функции, реализующей вычисления. Оценка корректности выполняется путем сравнения возвращаемого функцией результата, с эталонным значением. Такой подход исключает необходимость перезапуска программы, что позволяет более точно измерять время выполнения алгоритма.</w:t>
+      </w:r>
+    </w:p>
+    <w:p>
+      <w:pPr>
+        <w:spacing w:line="276" w:lineRule="auto"/>
+        <w:ind w:firstLine="284"/>
+        <w:jc w:val="both"/>
+      </w:pPr>
+      <w:r>
+        <w:t xml:space="preserve">На платформе </w:t>
+      </w:r>
+      <w:proofErr w:type="spellStart"/>
+      <w:r>
+        <w:t>CodeWars</w:t>
+      </w:r>
+      <w:proofErr w:type="spellEnd"/>
+      <w:r>
+        <w:t xml:space="preserve"> проверка решений задач осуществляется с использованием автоматизированных тестов (</w:t>
+      </w:r>
+      <w:proofErr w:type="spellStart"/>
+      <w:r>
+        <w:t>автотестов</w:t>
+      </w:r>
+      <w:proofErr w:type="spellEnd"/>
+      <w:r>
+        <w:t xml:space="preserve">). Автор задачи пишет код, который выполняет проверку пользовательского решения на корректность. Такой подход позволяет не только изучать алгоритмы и структуры данных, где ключевым является получение правильных выходных данных для заданных входных, но и осваивать концепции объектно-ориентированного программирования, включая проектирование классов, реализацию методов с заданными сигнатурами, использование наследования, полиморфизма и других принципов ООП. Корректность выполнения таких программ оценивается с помощью набора </w:t>
+      </w:r>
+      <w:proofErr w:type="spellStart"/>
+      <w:r>
+        <w:t>автотестов</w:t>
+      </w:r>
+      <w:proofErr w:type="spellEnd"/>
+      <w:r>
+        <w:t>, проверяющих их поведение в различных сценариях.</w:t>
+      </w:r>
+    </w:p>
+    <w:p>
+      <w:pPr>
+        <w:spacing w:line="276" w:lineRule="auto"/>
+        <w:ind w:firstLine="284"/>
+        <w:jc w:val="both"/>
+      </w:pPr>
+      <w:r>
+        <w:rPr>
+          <w:b/>
+          <w:bCs/>
+        </w:rPr>
+        <w:t xml:space="preserve">Запуск </w:t>
+      </w:r>
+      <w:proofErr w:type="spellStart"/>
+      <w:r>
+        <w:rPr>
+          <w:b/>
+          <w:bCs/>
+        </w:rPr>
+        <w:t>недоверенного</w:t>
+      </w:r>
+      <w:proofErr w:type="spellEnd"/>
+      <w:r>
+        <w:rPr>
+          <w:b/>
+          <w:bCs/>
+        </w:rPr>
+        <w:t xml:space="preserve"> кода</w:t>
+      </w:r>
+      <w:r>
+        <w:t xml:space="preserve">. Для проверки решений задач требуется запуск пользовательского кода, а любой пользовательский код, отправляемый на платформу, является </w:t>
+      </w:r>
+      <w:proofErr w:type="spellStart"/>
+      <w:r>
+        <w:t>недоверенным</w:t>
+      </w:r>
+      <w:proofErr w:type="spellEnd"/>
+      <w:r>
+        <w:t xml:space="preserve"> и может являться вредоносным. </w:t>
+      </w:r>
+      <w:proofErr w:type="spellStart"/>
+      <w:r>
+        <w:t>Недоверенный</w:t>
+      </w:r>
+      <w:proofErr w:type="spellEnd"/>
+      <w:r>
+        <w:t xml:space="preserve"> код нельзя выполнять на хост системе. Для выполнения </w:t>
+      </w:r>
+      <w:proofErr w:type="spellStart"/>
+      <w:r>
+        <w:t>недоверенного</w:t>
+      </w:r>
+      <w:proofErr w:type="spellEnd"/>
+      <w:r>
+        <w:t xml:space="preserve"> кода применяют выполнение в песочнице или </w:t>
+      </w:r>
+      <w:proofErr w:type="spellStart"/>
+      <w:r>
+        <w:t>sandboxing</w:t>
+      </w:r>
+      <w:proofErr w:type="spellEnd"/>
+      <w:r>
+        <w:t xml:space="preserve">. Я изучил 2 статьи по тому, как применяется </w:t>
+      </w:r>
+      <w:proofErr w:type="spellStart"/>
+      <w:r>
+        <w:t>sandboxing</w:t>
+      </w:r>
+      <w:proofErr w:type="spellEnd"/>
+      <w:r>
+        <w:t xml:space="preserve"> в олимпиадах по информатике. В статье "A New </w:t>
+      </w:r>
+      <w:proofErr w:type="spellStart"/>
+      <w:r>
+        <w:t>Contest</w:t>
+      </w:r>
+      <w:proofErr w:type="spellEnd"/>
+      <w:r>
+        <w:t xml:space="preserve"> </w:t>
+      </w:r>
+      <w:proofErr w:type="spellStart"/>
+      <w:r>
+        <w:t>Sandbox</w:t>
+      </w:r>
+      <w:proofErr w:type="spellEnd"/>
+      <w:r>
+        <w:t xml:space="preserve">"[5] описывается вариант песочницы на </w:t>
+      </w:r>
+      <w:proofErr w:type="spellStart"/>
+      <w:r>
+        <w:t>linux</w:t>
+      </w:r>
+      <w:proofErr w:type="spellEnd"/>
+      <w:r>
+        <w:t xml:space="preserve"> </w:t>
+      </w:r>
+      <w:proofErr w:type="spellStart"/>
+      <w:r>
+        <w:t>control</w:t>
+      </w:r>
+      <w:proofErr w:type="spellEnd"/>
+      <w:r>
+        <w:t xml:space="preserve"> </w:t>
+      </w:r>
+      <w:proofErr w:type="spellStart"/>
+      <w:r>
+        <w:t>group</w:t>
+      </w:r>
+      <w:proofErr w:type="spellEnd"/>
+      <w:r>
+        <w:t xml:space="preserve"> и </w:t>
+      </w:r>
+      <w:proofErr w:type="spellStart"/>
+      <w:r>
+        <w:t>namespaces</w:t>
+      </w:r>
+      <w:proofErr w:type="spellEnd"/>
+      <w:r>
+        <w:t xml:space="preserve">. Те же механизмы используются в системе контейнеризации </w:t>
+      </w:r>
+      <w:proofErr w:type="spellStart"/>
+      <w:r>
+        <w:t>Docker</w:t>
+      </w:r>
+      <w:proofErr w:type="spellEnd"/>
+      <w:r>
+        <w:t xml:space="preserve">, которую я использую в качестве песочницы. В этой статье, а затем в следующей "Security </w:t>
+      </w:r>
+      <w:proofErr w:type="spellStart"/>
+      <w:r>
+        <w:t>of</w:t>
+      </w:r>
+      <w:proofErr w:type="spellEnd"/>
+      <w:r>
+        <w:t xml:space="preserve"> </w:t>
+      </w:r>
+      <w:proofErr w:type="spellStart"/>
+      <w:r>
+        <w:t>Grading</w:t>
+      </w:r>
+      <w:proofErr w:type="spellEnd"/>
+      <w:r>
+        <w:t xml:space="preserve"> Systems"[6] описывается безопасность системы оценки задач. Я перенес требования из статей к системе контейнеризации </w:t>
+      </w:r>
+      <w:proofErr w:type="spellStart"/>
+      <w:proofErr w:type="gramStart"/>
+      <w:r>
+        <w:t>Docker</w:t>
+      </w:r>
+      <w:proofErr w:type="spellEnd"/>
+      <w:r>
+        <w:t>[</w:t>
+      </w:r>
+      <w:proofErr w:type="gramEnd"/>
+      <w:r>
+        <w:t xml:space="preserve">7]. Если обобщить, то основным требованием является всяческое ограничение возможностей для </w:t>
+      </w:r>
+      <w:proofErr w:type="spellStart"/>
+      <w:r>
+        <w:t>недоверенного</w:t>
+      </w:r>
+      <w:proofErr w:type="spellEnd"/>
+      <w:r>
+        <w:t xml:space="preserve"> кода.</w:t>
+      </w:r>
+    </w:p>
+    <w:p>
+      <w:pPr>
+        <w:spacing w:line="276" w:lineRule="auto"/>
+        <w:ind w:firstLine="284"/>
+        <w:jc w:val="both"/>
+      </w:pPr>
+      <w:proofErr w:type="spellStart"/>
+      <w:r>
+        <w:t>Docker</w:t>
+      </w:r>
+      <w:proofErr w:type="spellEnd"/>
+      <w:r>
+        <w:t xml:space="preserve"> по умолчанию создает изолированную файловую системы для каждого контейнера. Если используется файловая система </w:t>
+      </w:r>
+      <w:proofErr w:type="spellStart"/>
+      <w:r>
+        <w:t>btrfs</w:t>
+      </w:r>
+      <w:proofErr w:type="spellEnd"/>
+      <w:r>
+        <w:t xml:space="preserve">, overlay2, </w:t>
+      </w:r>
+      <w:proofErr w:type="spellStart"/>
+      <w:r>
+        <w:t>windowsfilter</w:t>
+      </w:r>
+      <w:proofErr w:type="spellEnd"/>
+      <w:r>
+        <w:t xml:space="preserve"> или </w:t>
+      </w:r>
+      <w:proofErr w:type="spellStart"/>
+      <w:r>
+        <w:t>zfs</w:t>
+      </w:r>
+      <w:proofErr w:type="spellEnd"/>
+      <w:r>
+        <w:t>, то есть возможность ограничить размера через параметр --</w:t>
+      </w:r>
+      <w:proofErr w:type="spellStart"/>
+      <w:r>
+        <w:t>storage-opt</w:t>
+      </w:r>
+      <w:proofErr w:type="spellEnd"/>
+      <w:r>
+        <w:t xml:space="preserve"> </w:t>
+      </w:r>
+      <w:proofErr w:type="spellStart"/>
+      <w:r>
+        <w:t>size</w:t>
+      </w:r>
+      <w:proofErr w:type="spellEnd"/>
+      <w:r>
+        <w:t xml:space="preserve">=120G. Другим вариантом ограничения размера является монтирование временной файловой системы </w:t>
+      </w:r>
+      <w:proofErr w:type="spellStart"/>
+      <w:r>
+        <w:t>tmpfs</w:t>
+      </w:r>
+      <w:proofErr w:type="spellEnd"/>
+      <w:r>
+        <w:t xml:space="preserve"> с параметром --</w:t>
+      </w:r>
+      <w:proofErr w:type="spellStart"/>
+      <w:r>
+        <w:t>tmpfs</w:t>
+      </w:r>
+      <w:proofErr w:type="spellEnd"/>
+      <w:r>
+        <w:t xml:space="preserve"> /</w:t>
+      </w:r>
+      <w:proofErr w:type="spellStart"/>
+      <w:r>
+        <w:t>usr</w:t>
+      </w:r>
+      <w:proofErr w:type="spellEnd"/>
+      <w:r>
+        <w:t>/</w:t>
+      </w:r>
+      <w:proofErr w:type="spellStart"/>
+      <w:proofErr w:type="gramStart"/>
+      <w:r>
+        <w:t>app:size</w:t>
+      </w:r>
+      <w:proofErr w:type="spellEnd"/>
+      <w:proofErr w:type="gramEnd"/>
+      <w:r>
+        <w:t>=32M. Можно ограничить количество операций ввода-вывода с параметрами --</w:t>
+      </w:r>
+      <w:proofErr w:type="spellStart"/>
+      <w:r>
+        <w:t>device</w:t>
+      </w:r>
+      <w:proofErr w:type="spellEnd"/>
+      <w:r>
+        <w:t>-</w:t>
+      </w:r>
+      <w:proofErr w:type="spellStart"/>
+      <w:r>
+        <w:t>read</w:t>
+      </w:r>
+      <w:proofErr w:type="spellEnd"/>
+      <w:r>
+        <w:t>-IOPS и --</w:t>
+      </w:r>
+      <w:proofErr w:type="spellStart"/>
+      <w:r>
+        <w:t>device</w:t>
+      </w:r>
+      <w:proofErr w:type="spellEnd"/>
+      <w:r>
+        <w:t>-</w:t>
+      </w:r>
+      <w:proofErr w:type="spellStart"/>
+      <w:r>
+        <w:t>write</w:t>
+      </w:r>
+      <w:proofErr w:type="spellEnd"/>
+      <w:r>
+        <w:t>-IOPS. Тем не менее, если файловая система расположена в оперативной памяти, то особого смысла для этого нет. Дополнительно можно сделать файловую систему только на чтение с параметром --</w:t>
+      </w:r>
+      <w:proofErr w:type="spellStart"/>
+      <w:r>
+        <w:t>read-only</w:t>
+      </w:r>
+      <w:proofErr w:type="spellEnd"/>
+      <w:r>
+        <w:t>.</w:t>
+      </w:r>
+    </w:p>
+    <w:p>
+      <w:pPr>
+        <w:spacing w:line="276" w:lineRule="auto"/>
+        <w:ind w:firstLine="284"/>
+        <w:jc w:val="both"/>
+      </w:pPr>
+      <w:proofErr w:type="spellStart"/>
+      <w:r>
+        <w:t>Docker</w:t>
+      </w:r>
+      <w:proofErr w:type="spellEnd"/>
+      <w:r>
+        <w:t xml:space="preserve"> позволяет ограничить контейнер по ОЗУ и процессорному времени. Даже если задание по программированию не предусматривает ограничение памяти</w:t>
+      </w:r>
+      <w:r>
+        <w:t xml:space="preserve"> или процессору</w:t>
+      </w:r>
+      <w:r>
+        <w:t>, то все равно память</w:t>
+      </w:r>
+      <w:r>
+        <w:t xml:space="preserve"> и процессор</w:t>
+      </w:r>
+      <w:r>
+        <w:t xml:space="preserve"> нужно ограничить, чтобы не мешать другим контейнерам и </w:t>
+      </w:r>
+      <w:proofErr w:type="spellStart"/>
+      <w:r>
+        <w:t>хостовым</w:t>
+      </w:r>
+      <w:proofErr w:type="spellEnd"/>
+      <w:r>
+        <w:t xml:space="preserve"> процессам. Делается это параметрами --</w:t>
+      </w:r>
+      <w:proofErr w:type="spellStart"/>
+      <w:r>
+        <w:t>memory</w:t>
+      </w:r>
+      <w:proofErr w:type="spellEnd"/>
+      <w:r>
+        <w:t xml:space="preserve"> 128M и --</w:t>
+      </w:r>
+      <w:proofErr w:type="spellStart"/>
+      <w:r>
+        <w:t>cpus</w:t>
+      </w:r>
+      <w:proofErr w:type="spellEnd"/>
+      <w:r>
+        <w:t xml:space="preserve"> 1.0.</w:t>
+      </w:r>
+    </w:p>
+    <w:p>
+      <w:pPr>
+        <w:spacing w:line="276" w:lineRule="auto"/>
+        <w:ind w:firstLine="284"/>
+        <w:jc w:val="both"/>
+      </w:pPr>
+      <w:r>
+        <w:t>Сетевое взаимодействие можно ограничить с параметром --</w:t>
+      </w:r>
+      <w:proofErr w:type="spellStart"/>
+      <w:r>
+        <w:t>network</w:t>
+      </w:r>
+      <w:proofErr w:type="spellEnd"/>
+      <w:r>
+        <w:t>=</w:t>
+      </w:r>
+      <w:proofErr w:type="spellStart"/>
+      <w:r>
+        <w:t>none</w:t>
+      </w:r>
+      <w:proofErr w:type="spellEnd"/>
+      <w:r>
+        <w:t>. Чрезмерное число процессов в контейнере может создать перегрузку для планировщика задач. Рекомендуется ограничить число процессов, запускаемых в контейнере с параметром --</w:t>
+      </w:r>
+      <w:proofErr w:type="spellStart"/>
+      <w:r>
+        <w:t>ulimit</w:t>
+      </w:r>
+      <w:proofErr w:type="spellEnd"/>
+      <w:r>
+        <w:t xml:space="preserve"> </w:t>
+      </w:r>
+      <w:proofErr w:type="spellStart"/>
+      <w:r>
+        <w:t>nproc</w:t>
+      </w:r>
+      <w:proofErr w:type="spellEnd"/>
+      <w:r>
+        <w:t>=64 и файловых дескрипторов с параметром --</w:t>
+      </w:r>
+      <w:proofErr w:type="spellStart"/>
+      <w:r>
+        <w:t>ulimit</w:t>
+      </w:r>
+      <w:proofErr w:type="spellEnd"/>
+      <w:r>
+        <w:t xml:space="preserve"> </w:t>
+      </w:r>
+      <w:proofErr w:type="spellStart"/>
+      <w:r>
+        <w:t>nofile</w:t>
+      </w:r>
+      <w:proofErr w:type="spellEnd"/>
+      <w:r>
+        <w:t xml:space="preserve">=512. На рисунке 1 представлена команда запуска контейнера с </w:t>
+      </w:r>
+      <w:proofErr w:type="spellStart"/>
+      <w:r>
+        <w:t>недоверенным</w:t>
+      </w:r>
+      <w:proofErr w:type="spellEnd"/>
+      <w:r>
+        <w:t xml:space="preserve"> кодом.</w:t>
+      </w:r>
     </w:p>
     <w:p>
       <w:pPr>
@@ -1202,345 +1670,12 @@
         <w:rPr>
           <w:noProof/>
         </w:rPr>
-        <mc:AlternateContent>
-          <mc:Choice Requires="wps">
-            <w:drawing>
-              <wp:anchor distT="0" distB="0" distL="114300" distR="114300" simplePos="0" relativeHeight="251663360" behindDoc="0" locked="0" layoutInCell="1" allowOverlap="1" wp14:anchorId="5D34F30C" wp14:editId="5B7A1BC4">
-                <wp:simplePos x="0" y="0"/>
-                <wp:positionH relativeFrom="margin">
-                  <wp:posOffset>1442085</wp:posOffset>
-                </wp:positionH>
-                <wp:positionV relativeFrom="paragraph">
-                  <wp:posOffset>89535</wp:posOffset>
-                </wp:positionV>
-                <wp:extent cx="457200" cy="266700"/>
-                <wp:effectExtent l="0" t="0" r="0" b="0"/>
-                <wp:wrapNone/>
-                <wp:docPr id="4" name="Прямоугольник 4"/>
-                <wp:cNvGraphicFramePr/>
-                <a:graphic xmlns:a="http://schemas.openxmlformats.org/drawingml/2006/main">
-                  <a:graphicData uri="http://schemas.microsoft.com/office/word/2010/wordprocessingShape">
-                    <wps:wsp>
-                      <wps:cNvSpPr/>
-                      <wps:spPr>
-                        <a:xfrm>
-                          <a:off x="0" y="0"/>
-                          <a:ext cx="457200" cy="266700"/>
-                        </a:xfrm>
-                        <a:prstGeom prst="rect">
-                          <a:avLst/>
-                        </a:prstGeom>
-                        <a:solidFill>
-                          <a:sysClr val="window" lastClr="FFFFFF"/>
-                        </a:solidFill>
-                        <a:ln w="12700" cap="flat" cmpd="sng" algn="ctr">
-                          <a:noFill/>
-                          <a:prstDash val="solid"/>
-                          <a:miter lim="800000"/>
-                        </a:ln>
-                        <a:effectLst/>
-                      </wps:spPr>
-                      <wps:txbx>
-                        <w:txbxContent>
-                          <w:p>
-                            <w:pPr>
-                              <w:jc w:val="center"/>
-                              <w:rPr>
-                                <w:sz w:val="20"/>
-                                <w:lang w:val="en-US"/>
-                              </w:rPr>
-                            </w:pPr>
-                            <w:r>
-                              <w:rPr>
-                                <w:sz w:val="20"/>
-                                <w:lang w:val="en-US"/>
-                              </w:rPr>
-                              <w:t>T1</w:t>
-                            </w:r>
-                          </w:p>
-                        </w:txbxContent>
-                      </wps:txbx>
-                      <wps:bodyPr rot="0" spcFirstLastPara="0" vertOverflow="overflow" horzOverflow="overflow" vert="horz" wrap="square" lIns="91440" tIns="45720" rIns="91440" bIns="45720" numCol="1" spcCol="0" rtlCol="0" fromWordArt="0" anchor="ctr" anchorCtr="0" forceAA="0" compatLnSpc="1">
-                        <a:prstTxWarp prst="textNoShape">
-                          <a:avLst/>
-                        </a:prstTxWarp>
-                        <a:noAutofit/>
-                      </wps:bodyPr>
-                    </wps:wsp>
-                  </a:graphicData>
-                </a:graphic>
-                <wp14:sizeRelH relativeFrom="margin">
-                  <wp14:pctWidth>0</wp14:pctWidth>
-                </wp14:sizeRelH>
-                <wp14:sizeRelV relativeFrom="margin">
-                  <wp14:pctHeight>0</wp14:pctHeight>
-                </wp14:sizeRelV>
-              </wp:anchor>
-            </w:drawing>
-          </mc:Choice>
-          <mc:Fallback>
-            <w:pict>
-              <v:rect w14:anchorId="5D34F30C" id="Прямоугольник 4" o:spid="_x0000_s1027" style="position:absolute;left:0;text-align:left;margin-left:113.55pt;margin-top:7.05pt;width:36pt;height:21pt;z-index:251663360;visibility:visible;mso-wrap-style:square;mso-width-percent:0;mso-height-percent:0;mso-wrap-distance-left:9pt;mso-wrap-distance-top:0;mso-wrap-distance-right:9pt;mso-wrap-distance-bottom:0;mso-position-horizontal:absolute;mso-position-horizontal-relative:margin;mso-position-vertical:absolute;mso-position-vertical-relative:text;mso-width-percent:0;mso-height-percent:0;mso-width-relative:margin;mso-height-relative:margin;v-text-anchor:middle" o:gfxdata="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" fillcolor="window" stroked="f" strokeweight="1pt">
-                <v:textbox>
-                  <w:txbxContent>
-                    <w:p>
-                      <w:pPr>
-                        <w:jc w:val="center"/>
-                        <w:rPr>
-                          <w:sz w:val="20"/>
-                          <w:lang w:val="en-US"/>
-                        </w:rPr>
-                      </w:pPr>
-                      <w:r>
-                        <w:rPr>
-                          <w:sz w:val="20"/>
-                          <w:lang w:val="en-US"/>
-                        </w:rPr>
-                        <w:t>T1</w:t>
-                      </w:r>
-                    </w:p>
-                  </w:txbxContent>
-                </v:textbox>
-                <w10:wrap anchorx="margin"/>
-              </v:rect>
-            </w:pict>
-          </mc:Fallback>
-        </mc:AlternateContent>
-      </w:r>
-      <w:r>
-        <w:rPr>
-          <w:noProof/>
-        </w:rPr>
-        <mc:AlternateContent>
-          <mc:Choice Requires="wps">
-            <w:drawing>
-              <wp:anchor distT="0" distB="0" distL="114300" distR="114300" simplePos="0" relativeHeight="251661312" behindDoc="0" locked="0" layoutInCell="1" allowOverlap="1" wp14:anchorId="3143329C" wp14:editId="0095E0D3">
-                <wp:simplePos x="0" y="0"/>
-                <wp:positionH relativeFrom="column">
-                  <wp:posOffset>2918460</wp:posOffset>
-                </wp:positionH>
-                <wp:positionV relativeFrom="paragraph">
-                  <wp:posOffset>10795</wp:posOffset>
-                </wp:positionV>
-                <wp:extent cx="457200" cy="361950"/>
-                <wp:effectExtent l="0" t="0" r="0" b="0"/>
-                <wp:wrapNone/>
-                <wp:docPr id="3" name="Прямоугольник 3"/>
-                <wp:cNvGraphicFramePr/>
-                <a:graphic xmlns:a="http://schemas.openxmlformats.org/drawingml/2006/main">
-                  <a:graphicData uri="http://schemas.microsoft.com/office/word/2010/wordprocessingShape">
-                    <wps:wsp>
-                      <wps:cNvSpPr/>
-                      <wps:spPr>
-                        <a:xfrm>
-                          <a:off x="0" y="0"/>
-                          <a:ext cx="457200" cy="361950"/>
-                        </a:xfrm>
-                        <a:prstGeom prst="rect">
-                          <a:avLst/>
-                        </a:prstGeom>
-                        <a:solidFill>
-                          <a:sysClr val="window" lastClr="FFFFFF"/>
-                        </a:solidFill>
-                        <a:ln w="12700" cap="flat" cmpd="sng" algn="ctr">
-                          <a:noFill/>
-                          <a:prstDash val="solid"/>
-                          <a:miter lim="800000"/>
-                        </a:ln>
-                        <a:effectLst/>
-                      </wps:spPr>
-                      <wps:txbx>
-                        <w:txbxContent>
-                          <w:p>
-                            <w:pPr>
-                              <w:jc w:val="center"/>
-                              <w:rPr>
-                                <w:sz w:val="20"/>
-                              </w:rPr>
-                            </w:pPr>
-                            <w:r>
-                              <w:rPr>
-                                <w:sz w:val="20"/>
-                              </w:rPr>
-                              <w:t>VD</w:t>
-                            </w:r>
-                            <w:r>
-                              <w:rPr>
-                                <w:sz w:val="20"/>
-                              </w:rPr>
-                              <w:t>1</w:t>
-                            </w:r>
-                          </w:p>
-                        </w:txbxContent>
-                      </wps:txbx>
-                      <wps:bodyPr rot="0" spcFirstLastPara="0" vertOverflow="overflow" horzOverflow="overflow" vert="horz" wrap="square" lIns="91440" tIns="45720" rIns="91440" bIns="45720" numCol="1" spcCol="0" rtlCol="0" fromWordArt="0" anchor="ctr" anchorCtr="0" forceAA="0" compatLnSpc="1">
-                        <a:prstTxWarp prst="textNoShape">
-                          <a:avLst/>
-                        </a:prstTxWarp>
-                        <a:noAutofit/>
-                      </wps:bodyPr>
-                    </wps:wsp>
-                  </a:graphicData>
-                </a:graphic>
-                <wp14:sizeRelH relativeFrom="margin">
-                  <wp14:pctWidth>0</wp14:pctWidth>
-                </wp14:sizeRelH>
-                <wp14:sizeRelV relativeFrom="margin">
-                  <wp14:pctHeight>0</wp14:pctHeight>
-                </wp14:sizeRelV>
-              </wp:anchor>
-            </w:drawing>
-          </mc:Choice>
-          <mc:Fallback>
-            <w:pict>
-              <v:rect w14:anchorId="3143329C" id="Прямоугольник 3" o:spid="_x0000_s1028" style="position:absolute;left:0;text-align:left;margin-left:229.8pt;margin-top:.85pt;width:36pt;height:28.5pt;z-index:251661312;visibility:visible;mso-wrap-style:square;mso-width-percent:0;mso-height-percent:0;mso-wrap-distance-left:9pt;mso-wrap-distance-top:0;mso-wrap-distance-right:9pt;mso-wrap-distance-bottom:0;mso-position-horizontal:absolute;mso-position-horizontal-relative:text;mso-position-vertical:absolute;mso-position-vertical-relative:text;mso-width-percent:0;mso-height-percent:0;mso-width-relative:margin;mso-height-relative:margin;v-text-anchor:middle" o:gfxdata="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" fillcolor="window" stroked="f" strokeweight="1pt">
-                <v:textbox>
-                  <w:txbxContent>
-                    <w:p>
-                      <w:pPr>
-                        <w:jc w:val="center"/>
-                        <w:rPr>
-                          <w:sz w:val="20"/>
-                        </w:rPr>
-                      </w:pPr>
-                      <w:r>
-                        <w:rPr>
-                          <w:sz w:val="20"/>
-                        </w:rPr>
-                        <w:t>VD</w:t>
-                      </w:r>
-                      <w:r>
-                        <w:rPr>
-                          <w:sz w:val="20"/>
-                        </w:rPr>
-                        <w:t>1</w:t>
-                      </w:r>
-                    </w:p>
-                  </w:txbxContent>
-                </v:textbox>
-              </v:rect>
-            </w:pict>
-          </mc:Fallback>
-        </mc:AlternateContent>
-      </w:r>
-      <w:r>
-        <w:rPr>
-          <w:noProof/>
-        </w:rPr>
-        <mc:AlternateContent>
-          <mc:Choice Requires="wps">
-            <w:drawing>
-              <wp:anchor distT="0" distB="0" distL="114300" distR="114300" simplePos="0" relativeHeight="251659264" behindDoc="0" locked="0" layoutInCell="1" allowOverlap="1" wp14:anchorId="4C27E62F" wp14:editId="60E83930">
-                <wp:simplePos x="0" y="0"/>
-                <wp:positionH relativeFrom="column">
-                  <wp:posOffset>4318636</wp:posOffset>
-                </wp:positionH>
-                <wp:positionV relativeFrom="paragraph">
-                  <wp:posOffset>772795</wp:posOffset>
-                </wp:positionV>
-                <wp:extent cx="762000" cy="419100"/>
-                <wp:effectExtent l="0" t="0" r="0" b="0"/>
-                <wp:wrapNone/>
-                <wp:docPr id="2" name="Прямоугольник 2"/>
-                <wp:cNvGraphicFramePr/>
-                <a:graphic xmlns:a="http://schemas.openxmlformats.org/drawingml/2006/main">
-                  <a:graphicData uri="http://schemas.microsoft.com/office/word/2010/wordprocessingShape">
-                    <wps:wsp>
-                      <wps:cNvSpPr/>
-                      <wps:spPr>
-                        <a:xfrm>
-                          <a:off x="0" y="0"/>
-                          <a:ext cx="762000" cy="419100"/>
-                        </a:xfrm>
-                        <a:prstGeom prst="rect">
-                          <a:avLst/>
-                        </a:prstGeom>
-                        <a:ln>
-                          <a:noFill/>
-                        </a:ln>
-                      </wps:spPr>
-                      <wps:style>
-                        <a:lnRef idx="2">
-                          <a:schemeClr val="dk1"/>
-                        </a:lnRef>
-                        <a:fillRef idx="1">
-                          <a:schemeClr val="lt1"/>
-                        </a:fillRef>
-                        <a:effectRef idx="0">
-                          <a:schemeClr val="dk1"/>
-                        </a:effectRef>
-                        <a:fontRef idx="minor">
-                          <a:schemeClr val="dk1"/>
-                        </a:fontRef>
-                      </wps:style>
-                      <wps:txbx>
-                        <w:txbxContent>
-                          <w:p>
-                            <w:pPr>
-                              <w:jc w:val="center"/>
-                              <w:rPr>
-                                <w:sz w:val="20"/>
-                              </w:rPr>
-                            </w:pPr>
-                            <w:r>
-                              <w:rPr>
-                                <w:sz w:val="20"/>
-                              </w:rPr>
-                              <w:t>Нагрузка</w:t>
-                            </w:r>
-                          </w:p>
-                        </w:txbxContent>
-                      </wps:txbx>
-                      <wps:bodyPr rot="0" spcFirstLastPara="0" vertOverflow="overflow" horzOverflow="overflow" vert="horz" wrap="square" lIns="91440" tIns="45720" rIns="91440" bIns="45720" numCol="1" spcCol="0" rtlCol="0" fromWordArt="0" anchor="ctr" anchorCtr="0" forceAA="0" compatLnSpc="1">
-                        <a:prstTxWarp prst="textNoShape">
-                          <a:avLst/>
-                        </a:prstTxWarp>
-                        <a:noAutofit/>
-                      </wps:bodyPr>
-                    </wps:wsp>
-                  </a:graphicData>
-                </a:graphic>
-                <wp14:sizeRelH relativeFrom="margin">
-                  <wp14:pctWidth>0</wp14:pctWidth>
-                </wp14:sizeRelH>
-              </wp:anchor>
-            </w:drawing>
-          </mc:Choice>
-          <mc:Fallback>
-            <w:pict>
-              <v:rect w14:anchorId="4C27E62F" id="Прямоугольник 2" o:spid="_x0000_s1029" style="position:absolute;left:0;text-align:left;margin-left:340.05pt;margin-top:60.85pt;width:60pt;height:33pt;z-index:251659264;visibility:visible;mso-wrap-style:square;mso-width-percent:0;mso-wrap-distance-left:9pt;mso-wrap-distance-top:0;mso-wrap-distance-right:9pt;mso-wrap-distance-bottom:0;mso-position-horizontal:absolute;mso-position-horizontal-relative:text;mso-position-vertical:absolute;mso-position-vertical-relative:text;mso-width-percent:0;mso-width-relative:margin;v-text-anchor:middle" o:gfxdata="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" fillcolor="white [3201]" stroked="f" strokeweight="1pt">
-                <v:textbox>
-                  <w:txbxContent>
-                    <w:p>
-                      <w:pPr>
-                        <w:jc w:val="center"/>
-                        <w:rPr>
-                          <w:sz w:val="20"/>
-                        </w:rPr>
-                      </w:pPr>
-                      <w:r>
-                        <w:rPr>
-                          <w:sz w:val="20"/>
-                        </w:rPr>
-                        <w:t>Нагрузка</w:t>
-                      </w:r>
-                    </w:p>
-                  </w:txbxContent>
-                </v:textbox>
-              </v:rect>
-            </w:pict>
-          </mc:Fallback>
-        </mc:AlternateContent>
-      </w:r>
-      <w:r>
-        <w:rPr>
-          <w:noProof/>
-        </w:rPr>
+        <w:lastRenderedPageBreak/>
         <w:drawing>
-          <wp:inline distT="0" distB="0" distL="0" distR="0" wp14:anchorId="23B3539F" wp14:editId="5C1EEB13">
-            <wp:extent cx="3815055" cy="1562861"/>
-            <wp:effectExtent l="0" t="0" r="0" b="0"/>
-            <wp:docPr id="1" name="Рисунок 1"/>
+          <wp:inline distT="0" distB="0" distL="0" distR="0" wp14:anchorId="6413E9EB" wp14:editId="6B01CCD6">
+            <wp:extent cx="4305869" cy="2204312"/>
+            <wp:effectExtent l="0" t="0" r="0" b="5715"/>
+            <wp:docPr id="1014156390" name="Рисунок 5" descr="Изображение выглядит как текст, Шрифт, снимок экрана, рукописный текст&#10;&#10;Автоматически созданное описание"/>
             <wp:cNvGraphicFramePr>
               <a:graphicFrameLocks xmlns:a="http://schemas.openxmlformats.org/drawingml/2006/main" noChangeAspect="1"/>
             </wp:cNvGraphicFramePr>
@@ -1548,485 +1683,13 @@
               <a:graphicData uri="http://schemas.openxmlformats.org/drawingml/2006/picture">
                 <pic:pic xmlns:pic="http://schemas.openxmlformats.org/drawingml/2006/picture">
                   <pic:nvPicPr>
-                    <pic:cNvPr id="1" name=""/>
-                    <pic:cNvPicPr/>
-                  </pic:nvPicPr>
-                  <pic:blipFill rotWithShape="1">
-                    <a:blip r:embed="rId13"/>
-                    <a:srcRect l="2567" t="4524"/>
-                    <a:stretch/>
-                  </pic:blipFill>
-                  <pic:spPr bwMode="auto">
-                    <a:xfrm>
-                      <a:off x="0" y="0"/>
-                      <a:ext cx="3824418" cy="1566697"/>
-                    </a:xfrm>
-                    <a:prstGeom prst="rect">
-                      <a:avLst/>
-                    </a:prstGeom>
-                    <a:ln>
-                      <a:noFill/>
-                    </a:ln>
-                    <a:extLst>
-                      <a:ext uri="{53640926-AAD7-44D8-BBD7-CCE9431645EC}">
-                        <a14:shadowObscured xmlns:a14="http://schemas.microsoft.com/office/drawing/2010/main"/>
-                      </a:ext>
-                    </a:extLst>
-                  </pic:spPr>
-                </pic:pic>
-              </a:graphicData>
-            </a:graphic>
-          </wp:inline>
-        </w:drawing>
-      </w:r>
-    </w:p>
-    <w:p>
-      <w:pPr>
-        <w:spacing w:before="120" w:after="120" w:line="276" w:lineRule="auto"/>
-        <w:jc w:val="center"/>
-      </w:pPr>
-      <w:r>
-        <w:t>Рис. 1. С</w:t>
-      </w:r>
-      <w:r>
-        <w:t>хема выпрямителя напряжения</w:t>
-      </w:r>
-      <w:r>
-        <w:t xml:space="preserve"> питания</w:t>
-      </w:r>
-    </w:p>
-    <w:p>
-      <w:pPr>
-        <w:spacing w:before="120" w:after="120" w:line="276" w:lineRule="auto"/>
-        <w:jc w:val="center"/>
-      </w:pPr>
-    </w:p>
-    <w:p>
-      <w:pPr>
-        <w:spacing w:line="276" w:lineRule="auto"/>
-        <w:ind w:firstLine="284"/>
-        <w:jc w:val="both"/>
-      </w:pPr>
-      <w:r>
-        <w:t>На рис</w:t>
-      </w:r>
-      <w:r>
-        <w:t>.</w:t>
-      </w:r>
-      <w:r>
-        <w:t xml:space="preserve"> 1 изображен </w:t>
-      </w:r>
-      <w:proofErr w:type="spellStart"/>
-      <w:r>
-        <w:t>двухполупериодный</w:t>
-      </w:r>
-      <w:proofErr w:type="spellEnd"/>
-      <w:r>
-        <w:t xml:space="preserve"> выпрямитель, где </w:t>
-      </w:r>
-      <w:r>
-        <w:rPr>
-          <w:i/>
-        </w:rPr>
-        <w:t>T</w:t>
-      </w:r>
-      <w:r>
-        <w:t>1</w:t>
-      </w:r>
-      <w:r>
-        <w:t xml:space="preserve"> — </w:t>
-      </w:r>
-      <w:r>
-        <w:t xml:space="preserve">трансформатор, </w:t>
-      </w:r>
-      <w:r>
-        <w:rPr>
-          <w:i/>
-        </w:rPr>
-        <w:t>VD</w:t>
-      </w:r>
-      <w:r>
-        <w:t>1</w:t>
-      </w:r>
-      <w:r>
-        <w:t xml:space="preserve"> — </w:t>
-      </w:r>
-      <w:r>
-        <w:t>диодный</w:t>
-      </w:r>
-      <w:r>
-        <w:t> </w:t>
-      </w:r>
-      <w:r>
-        <w:t xml:space="preserve">мост, </w:t>
-      </w:r>
-      <w:r>
-        <w:rPr>
-          <w:i/>
-        </w:rPr>
-        <w:t>С</w:t>
-      </w:r>
-      <w:r>
-        <w:t>1</w:t>
-      </w:r>
-      <w:r>
-        <w:t xml:space="preserve"> — </w:t>
-      </w:r>
-      <w:r>
-        <w:t>конденсатор. Выпрямитель используется для преобразования переменного напряжения в постоянное.</w:t>
-      </w:r>
-    </w:p>
-    <w:p>
-      <w:pPr>
-        <w:spacing w:line="276" w:lineRule="auto"/>
-        <w:ind w:firstLine="284"/>
-        <w:jc w:val="both"/>
-      </w:pPr>
-      <w:r>
-        <w:t>Источники питания, используемые в электронных системах, делятся на импульсные и линейные</w:t>
-      </w:r>
-      <w:r>
-        <w:t> </w:t>
-      </w:r>
-      <w:r>
-        <w:t>[</w:t>
-      </w:r>
-      <w:r>
-        <w:t>2–4</w:t>
-      </w:r>
-      <w:r>
-        <w:t>]. Импульсные обладают такими</w:t>
-      </w:r>
-      <w:r>
-        <w:t xml:space="preserve"> достоинствами</w:t>
-      </w:r>
-      <w:r>
-        <w:t>,</w:t>
-      </w:r>
-      <w:r>
-        <w:t xml:space="preserve"> как: малый вес и габариты, низкая стоимость. </w:t>
-      </w:r>
-      <w:r>
-        <w:t>Их о</w:t>
-      </w:r>
-      <w:r>
-        <w:t>сновн</w:t>
-      </w:r>
-      <w:r>
-        <w:t>ой</w:t>
-      </w:r>
-      <w:r>
-        <w:t xml:space="preserve"> недостат</w:t>
-      </w:r>
-      <w:r>
-        <w:t xml:space="preserve">ок — </w:t>
-      </w:r>
-      <w:r>
-        <w:t xml:space="preserve">излучение высокочастотных помех. </w:t>
-      </w:r>
-      <w:r>
-        <w:t>По этой причине</w:t>
-      </w:r>
-      <w:r>
-        <w:t xml:space="preserve"> импульсны</w:t>
-      </w:r>
-      <w:r>
-        <w:t>е</w:t>
-      </w:r>
-      <w:r>
-        <w:t xml:space="preserve"> источник</w:t>
-      </w:r>
-      <w:r>
-        <w:t>и</w:t>
-      </w:r>
-      <w:r>
-        <w:t xml:space="preserve"> питания </w:t>
-      </w:r>
-      <w:r>
-        <w:t>нельзя использовать в</w:t>
-      </w:r>
-      <w:r>
-        <w:t xml:space="preserve"> медицинской, прецизионно</w:t>
-      </w:r>
-      <w:r>
-        <w:t>й</w:t>
-      </w:r>
-      <w:r>
-        <w:t xml:space="preserve"> измерительной технике и </w:t>
-      </w:r>
-      <w:r>
-        <w:t xml:space="preserve">военной </w:t>
-      </w:r>
-      <w:r>
-        <w:t>аппаратуре</w:t>
-      </w:r>
-      <w:r>
-        <w:t xml:space="preserve">. В </w:t>
-      </w:r>
-      <w:r>
-        <w:t>этих</w:t>
-      </w:r>
-      <w:r>
-        <w:t xml:space="preserve"> случа</w:t>
-      </w:r>
-      <w:r>
-        <w:t>ях</w:t>
-      </w:r>
-      <w:r>
-        <w:t xml:space="preserve"> </w:t>
-      </w:r>
-      <w:r>
-        <w:t>задействуют</w:t>
-      </w:r>
-      <w:r>
-        <w:t xml:space="preserve"> линейные блоки</w:t>
-      </w:r>
-      <w:r>
-        <w:t xml:space="preserve"> питания</w:t>
-      </w:r>
-      <w:r>
-        <w:t xml:space="preserve">. Их преимущества: </w:t>
-      </w:r>
-      <w:r>
-        <w:t>низки</w:t>
-      </w:r>
-      <w:r>
-        <w:t>й</w:t>
-      </w:r>
-      <w:r>
-        <w:t xml:space="preserve"> уров</w:t>
-      </w:r>
-      <w:r>
-        <w:t>ень</w:t>
-      </w:r>
-      <w:r>
-        <w:t xml:space="preserve"> помех, прост</w:t>
-      </w:r>
-      <w:r>
-        <w:t>ое</w:t>
-      </w:r>
-      <w:r>
-        <w:t xml:space="preserve"> и надежн</w:t>
-      </w:r>
-      <w:r>
-        <w:t>ое</w:t>
-      </w:r>
-      <w:r>
-        <w:t xml:space="preserve"> исполнение. </w:t>
-      </w:r>
-      <w:r>
-        <w:t>Н</w:t>
-      </w:r>
-      <w:r>
-        <w:t>едостат</w:t>
-      </w:r>
-      <w:r>
-        <w:t>ки:</w:t>
-      </w:r>
-      <w:r>
-        <w:t xml:space="preserve"> большие габариты и вес.</w:t>
-      </w:r>
-    </w:p>
-    <w:p>
-      <w:pPr>
-        <w:spacing w:line="276" w:lineRule="auto"/>
-        <w:ind w:firstLine="284"/>
-        <w:jc w:val="both"/>
-      </w:pPr>
-      <w:r>
-        <w:t>Для к</w:t>
-      </w:r>
-      <w:r>
-        <w:t>ачественн</w:t>
-      </w:r>
-      <w:r>
-        <w:t>ой</w:t>
-      </w:r>
-      <w:r>
-        <w:t xml:space="preserve"> работ</w:t>
-      </w:r>
-      <w:r>
-        <w:t>ы</w:t>
-      </w:r>
-      <w:r>
-        <w:t xml:space="preserve"> электронных систем поступающее напряжение питания</w:t>
-      </w:r>
-      <w:r>
-        <w:t xml:space="preserve"> должно</w:t>
-      </w:r>
-      <w:r>
-        <w:t xml:space="preserve"> облада</w:t>
-      </w:r>
-      <w:r>
-        <w:t>ть</w:t>
-      </w:r>
-      <w:r>
-        <w:t xml:space="preserve"> минимальным количеством пульсаций при больших нагрузках и токах. </w:t>
-      </w:r>
-      <w:r>
-        <w:t>У</w:t>
-      </w:r>
-      <w:r>
-        <w:t>становка стабилизатора нецелесообразна</w:t>
-      </w:r>
-      <w:r>
-        <w:t xml:space="preserve"> из-за</w:t>
-      </w:r>
-      <w:r>
-        <w:t xml:space="preserve"> увеличени</w:t>
-      </w:r>
-      <w:r>
-        <w:t>я</w:t>
-      </w:r>
-      <w:r>
-        <w:t xml:space="preserve"> габаритов, массы и </w:t>
-      </w:r>
-      <w:r>
-        <w:t>недопустим</w:t>
-      </w:r>
-      <w:r>
-        <w:t>ого</w:t>
-      </w:r>
-      <w:r>
-        <w:t xml:space="preserve"> снижени</w:t>
-      </w:r>
-      <w:r>
-        <w:t>я</w:t>
-      </w:r>
-      <w:r>
-        <w:t> </w:t>
-      </w:r>
-      <w:r>
-        <w:t>КПД.</w:t>
-      </w:r>
-    </w:p>
-    <w:p>
-      <w:pPr>
-        <w:spacing w:line="276" w:lineRule="auto"/>
-        <w:ind w:firstLine="284"/>
-        <w:jc w:val="both"/>
-        <w:rPr>
-          <w:noProof/>
-        </w:rPr>
-      </w:pPr>
-      <w:r>
-        <w:rPr>
-          <w:b/>
-        </w:rPr>
-        <w:t>Описание проблемы.</w:t>
-      </w:r>
-      <w:r>
-        <w:t xml:space="preserve"> </w:t>
-      </w:r>
-      <w:r>
-        <w:t>Подача напряжения питания в любую электронную систему происходит через выпрямитель, который преобразует переменное напряжение в однонаправленное (</w:t>
-      </w:r>
-      <w:r>
-        <w:t>см. р</w:t>
-      </w:r>
-      <w:r>
-        <w:t>ис.</w:t>
-      </w:r>
-      <w:r>
-        <w:t> </w:t>
-      </w:r>
-      <w:r>
-        <w:t>1)</w:t>
-      </w:r>
-      <w:r>
-        <w:t> </w:t>
-      </w:r>
-      <w:r>
-        <w:t>[</w:t>
-      </w:r>
-      <w:r>
-        <w:t>5</w:t>
-      </w:r>
-      <w:r>
-        <w:t xml:space="preserve">]. В результате </w:t>
-      </w:r>
-      <w:r>
-        <w:t xml:space="preserve">график </w:t>
-      </w:r>
-      <w:r>
-        <w:t>выпрямленно</w:t>
-      </w:r>
-      <w:r>
-        <w:t>го</w:t>
-      </w:r>
-      <w:r>
-        <w:t xml:space="preserve"> напряжени</w:t>
-      </w:r>
-      <w:r>
-        <w:t>я</w:t>
-      </w:r>
-      <w:r>
-        <w:t xml:space="preserve"> </w:t>
-      </w:r>
-      <w:r>
-        <w:t>выглядит</w:t>
-      </w:r>
-      <w:r>
-        <w:t xml:space="preserve"> </w:t>
-      </w:r>
-      <w:r>
-        <w:t xml:space="preserve">как </w:t>
-      </w:r>
-      <w:r>
-        <w:t>на</w:t>
-      </w:r>
-      <w:r>
-        <w:t> </w:t>
-      </w:r>
-      <w:r>
-        <w:t>рис</w:t>
-      </w:r>
-      <w:r>
-        <w:t>.</w:t>
-      </w:r>
-      <w:r>
-        <w:t> </w:t>
-      </w:r>
-      <w:r>
-        <w:t>2.</w:t>
-      </w:r>
-      <w:r>
-        <w:rPr>
-          <w:noProof/>
-        </w:rPr>
-        <w:t xml:space="preserve"> </w:t>
-      </w:r>
-    </w:p>
-    <w:p>
-      <w:pPr>
-        <w:spacing w:line="276" w:lineRule="auto"/>
-        <w:jc w:val="center"/>
-      </w:pPr>
-      <w:commentRangeStart w:id="3"/>
-      <w:r>
-        <w:rPr>
-          <w:noProof/>
-        </w:rPr>
-        <w:lastRenderedPageBreak/>
-        <w:drawing>
-          <wp:inline distT="0" distB="0" distL="0" distR="0" wp14:anchorId="5357FDAE" wp14:editId="64B95ED9">
-            <wp:extent cx="4158615" cy="1949450"/>
-            <wp:effectExtent l="0" t="0" r="0" b="0"/>
-            <wp:docPr id="9" name="Рисунок 9"/>
-            <wp:cNvGraphicFramePr>
-              <a:graphicFrameLocks xmlns:a="http://schemas.openxmlformats.org/drawingml/2006/main" noChangeAspect="1"/>
-            </wp:cNvGraphicFramePr>
-            <a:graphic xmlns:a="http://schemas.openxmlformats.org/drawingml/2006/main">
-              <a:graphicData uri="http://schemas.openxmlformats.org/drawingml/2006/picture">
-                <pic:pic xmlns:pic="http://schemas.openxmlformats.org/drawingml/2006/picture">
-                  <pic:nvPicPr>
-                    <pic:cNvPr id="0" name="Picture 5"/>
+                    <pic:cNvPr id="1014156390" name="Рисунок 5" descr="Изображение выглядит как текст, Шрифт, снимок экрана, рукописный текст&#10;&#10;Автоматически созданное описание"/>
                     <pic:cNvPicPr>
                       <a:picLocks noChangeAspect="1" noChangeArrowheads="1"/>
                     </pic:cNvPicPr>
                   </pic:nvPicPr>
                   <pic:blipFill>
-                    <a:blip r:embed="rId14" cstate="print">
+                    <a:blip r:embed="rId10">
                       <a:extLst>
                         <a:ext uri="{28A0092B-C50C-407E-A947-70E740481C1C}">
                           <a14:useLocalDpi xmlns:a14="http://schemas.microsoft.com/office/drawing/2010/main" val="0"/>
@@ -2041,12 +1704,15 @@
                   <pic:spPr bwMode="auto">
                     <a:xfrm>
                       <a:off x="0" y="0"/>
-                      <a:ext cx="4158615" cy="1949450"/>
+                      <a:ext cx="4314379" cy="2208669"/>
                     </a:xfrm>
                     <a:prstGeom prst="rect">
                       <a:avLst/>
                     </a:prstGeom>
                     <a:noFill/>
+                    <a:ln>
+                      <a:noFill/>
+                    </a:ln>
                   </pic:spPr>
                 </pic:pic>
               </a:graphicData>
@@ -2054,55 +1720,36 @@
           </wp:inline>
         </w:drawing>
       </w:r>
-      <w:commentRangeEnd w:id="3"/>
-      <w:r>
-        <w:rPr>
-          <w:rStyle w:val="ad"/>
-          <w:sz w:val="24"/>
-          <w:szCs w:val="24"/>
-        </w:rPr>
-        <w:commentReference w:id="3"/>
-      </w:r>
     </w:p>
     <w:p>
       <w:pPr>
         <w:spacing w:before="120" w:after="120" w:line="276" w:lineRule="auto"/>
         <w:jc w:val="center"/>
       </w:pPr>
-      <w:commentRangeStart w:id="4"/>
-      <w:r>
-        <w:t xml:space="preserve">Рис. 2. График зависимости </w:t>
-      </w:r>
-      <w:r>
-        <w:t xml:space="preserve">от времени </w:t>
-      </w:r>
-      <w:r>
-        <w:t>напряжен</w:t>
-      </w:r>
-      <w:r>
-        <w:t>и</w:t>
-      </w:r>
-      <w:r>
-        <w:t>я</w:t>
-      </w:r>
-      <w:r>
-        <w:t xml:space="preserve"> после выпрямителя </w:t>
-      </w:r>
-      <w:commentRangeEnd w:id="4"/>
-      <w:r>
-        <w:rPr>
-          <w:rStyle w:val="ad"/>
-          <w:sz w:val="24"/>
-          <w:szCs w:val="24"/>
-        </w:rPr>
-        <w:commentReference w:id="4"/>
-      </w:r>
-    </w:p>
-    <w:p>
-      <w:pPr>
-        <w:spacing w:before="120" w:after="120" w:line="276" w:lineRule="auto"/>
-        <w:jc w:val="center"/>
-      </w:pPr>
+      <w:r>
+        <w:t xml:space="preserve">Рис. </w:t>
+      </w:r>
+      <w:r>
+        <w:t>1</w:t>
+      </w:r>
+      <w:r>
+        <w:t xml:space="preserve">. </w:t>
+      </w:r>
+      <w:r>
+        <w:t xml:space="preserve">Команда запуска </w:t>
+      </w:r>
+      <w:r>
+        <w:rPr>
+          <w:lang w:val="en-US"/>
+        </w:rPr>
+        <w:t>Docker</w:t>
+      </w:r>
+      <w:r>
+        <w:t xml:space="preserve"> </w:t>
+      </w:r>
+      <w:r>
+        <w:t>контейнера</w:t>
+      </w:r>
     </w:p>
     <w:p>
       <w:pPr>
@@ -2111,34 +1758,187 @@
         <w:jc w:val="both"/>
       </w:pPr>
       <w:r>
-        <w:t>Невозможно и</w:t>
-      </w:r>
-      <w:r>
-        <w:t>спользовать напряжение такой формы</w:t>
-      </w:r>
+        <w:rPr>
+          <w:b/>
+          <w:bCs/>
+        </w:rPr>
+        <w:t>Совместное редактирование кода</w:t>
+      </w:r>
+      <w:r>
+        <w:t xml:space="preserve">. На платформе планируется реализовать функционал совместного редактирования кода. Это позволяет изучать программирование или проверять навыки программирования совместно с кем-либо. Требуется синхронизировать в реальном времени содержимое редактора кода, положение курсоров, выделенные области текста. В качестве редактора кода можно выбрать </w:t>
+      </w:r>
+      <w:proofErr w:type="spellStart"/>
+      <w:r>
+        <w:t>Monaco</w:t>
+      </w:r>
+      <w:proofErr w:type="spellEnd"/>
+      <w:r>
+        <w:t xml:space="preserve"> Editor или </w:t>
+      </w:r>
+      <w:proofErr w:type="spellStart"/>
+      <w:r>
+        <w:t>CodeMirror</w:t>
+      </w:r>
+      <w:proofErr w:type="spellEnd"/>
+      <w:r>
+        <w:t>. Синхронизировать</w:t>
+      </w:r>
+      <w:r>
+        <w:rPr>
+          <w:lang w:val="en-US"/>
+        </w:rPr>
+        <w:t xml:space="preserve"> </w:t>
+      </w:r>
+      <w:r>
+        <w:t>состояние</w:t>
+      </w:r>
+      <w:r>
+        <w:rPr>
+          <w:lang w:val="en-US"/>
+        </w:rPr>
+        <w:t xml:space="preserve"> </w:t>
+      </w:r>
+      <w:r>
+        <w:t>можно</w:t>
+      </w:r>
+      <w:r>
+        <w:rPr>
+          <w:lang w:val="en-US"/>
+        </w:rPr>
+        <w:t xml:space="preserve"> </w:t>
+      </w:r>
+      <w:r>
+        <w:t>с</w:t>
+      </w:r>
+      <w:r>
+        <w:rPr>
+          <w:lang w:val="en-US"/>
+        </w:rPr>
+        <w:t xml:space="preserve"> </w:t>
+      </w:r>
+      <w:r>
+        <w:t>помощью</w:t>
+      </w:r>
+      <w:r>
+        <w:rPr>
+          <w:lang w:val="en-US"/>
+        </w:rPr>
+        <w:t xml:space="preserve"> </w:t>
+      </w:r>
+      <w:proofErr w:type="gramStart"/>
+      <w:r>
+        <w:rPr>
+          <w:lang w:val="en-US"/>
+        </w:rPr>
+        <w:t>CRDT(</w:t>
+      </w:r>
+      <w:proofErr w:type="gramEnd"/>
+      <w:r>
+        <w:rPr>
+          <w:lang w:val="en-US"/>
+        </w:rPr>
+        <w:t xml:space="preserve">Conflict-free replicated data type)[8] </w:t>
+      </w:r>
+      <w:r>
+        <w:t>или</w:t>
+      </w:r>
+      <w:r>
+        <w:rPr>
+          <w:lang w:val="en-US"/>
+        </w:rPr>
+        <w:t xml:space="preserve"> OT(operational transformation). </w:t>
+      </w:r>
+      <w:r>
+        <w:t xml:space="preserve">Как протокол обмена данных можно выбрать между </w:t>
+      </w:r>
+      <w:proofErr w:type="spellStart"/>
+      <w:r>
+        <w:t>WebRTC</w:t>
+      </w:r>
+      <w:proofErr w:type="spellEnd"/>
+      <w:r>
+        <w:t xml:space="preserve"> и </w:t>
+      </w:r>
+      <w:proofErr w:type="spellStart"/>
+      <w:r>
+        <w:t>WebSocket</w:t>
+      </w:r>
+      <w:proofErr w:type="spellEnd"/>
+      <w:r>
+        <w:t xml:space="preserve">. </w:t>
+      </w:r>
+      <w:proofErr w:type="spellStart"/>
+      <w:r>
+        <w:t>WebRTC</w:t>
+      </w:r>
+      <w:proofErr w:type="spellEnd"/>
+      <w:r>
+        <w:t xml:space="preserve"> предлагает организацию прямого соединения между браузерами пользователей для минимизации задержек и нагрузки на сервер. Использование </w:t>
+      </w:r>
+      <w:proofErr w:type="spellStart"/>
+      <w:r>
+        <w:t>WebSocket</w:t>
+      </w:r>
+      <w:proofErr w:type="spellEnd"/>
       <w:r>
         <w:t>,</w:t>
       </w:r>
       <w:r>
-        <w:t xml:space="preserve"> так как оно меняется от необходимо</w:t>
-      </w:r>
-      <w:r>
-        <w:t>го</w:t>
-      </w:r>
-      <w:r>
-        <w:t xml:space="preserve"> значени</w:t>
-      </w:r>
-      <w:r>
-        <w:t>я</w:t>
-      </w:r>
-      <w:r>
-        <w:t xml:space="preserve"> до нуля. </w:t>
-      </w:r>
-      <w:r>
-        <w:t>Нужны фильтры — накопители энергии, чтобы контролировать отклонения напряжения. В этом случае оно меняется</w:t>
-      </w:r>
-      <w:r>
-        <w:t xml:space="preserve"> до допустимых значений.</w:t>
+        <w:t xml:space="preserve"> возможно</w:t>
+      </w:r>
+      <w:r>
+        <w:t>,</w:t>
+      </w:r>
+      <w:r>
+        <w:t xml:space="preserve"> более простой путь, через применение центрального сервера для обмена данными. Для реализации данного функционала можно применить библиотеку </w:t>
+      </w:r>
+      <w:proofErr w:type="spellStart"/>
+      <w:r>
+        <w:t>Yjs</w:t>
+      </w:r>
+      <w:proofErr w:type="spellEnd"/>
+      <w:r>
+        <w:t xml:space="preserve">, в которой уже реализованы типы CRDT. У </w:t>
+      </w:r>
+      <w:proofErr w:type="spellStart"/>
+      <w:r>
+        <w:t>Yjs</w:t>
+      </w:r>
+      <w:proofErr w:type="spellEnd"/>
+      <w:r>
+        <w:t xml:space="preserve"> есть интеграции с протоколами </w:t>
+      </w:r>
+      <w:proofErr w:type="spellStart"/>
+      <w:r>
+        <w:t>WebRTC</w:t>
+      </w:r>
+      <w:proofErr w:type="spellEnd"/>
+      <w:r>
+        <w:t xml:space="preserve">, </w:t>
+      </w:r>
+      <w:proofErr w:type="spellStart"/>
+      <w:r>
+        <w:t>WebSocket</w:t>
+      </w:r>
+      <w:proofErr w:type="spellEnd"/>
+      <w:r>
+        <w:t xml:space="preserve"> и редакторами кода </w:t>
+      </w:r>
+      <w:proofErr w:type="spellStart"/>
+      <w:r>
+        <w:t>Monaco</w:t>
+      </w:r>
+      <w:proofErr w:type="spellEnd"/>
+      <w:r>
+        <w:t xml:space="preserve"> Editor, </w:t>
+      </w:r>
+      <w:proofErr w:type="spellStart"/>
+      <w:r>
+        <w:t>CodeMirror</w:t>
+      </w:r>
+      <w:proofErr w:type="spellEnd"/>
+      <w:r>
+        <w:t>.</w:t>
       </w:r>
     </w:p>
     <w:p>
@@ -2148,1584 +1948,273 @@
         <w:jc w:val="both"/>
       </w:pPr>
       <w:r>
-        <w:t>Ф</w:t>
-      </w:r>
-      <w:r>
-        <w:t>ильтры пульсации строят на мощных конденсаторах большой емкости. Конденсатор накапливает энергию в момент, когда напряжение на выходе выпрямителя максимально</w:t>
-      </w:r>
-      <w:r>
-        <w:t>,</w:t>
-      </w:r>
-      <w:r>
-        <w:t xml:space="preserve"> и отдает энергию в нагрузку, когда </w:t>
-      </w:r>
-      <w:r>
-        <w:t xml:space="preserve">начинает падать </w:t>
-      </w:r>
-      <w:r>
-        <w:t>напряжение, поступающее от выпрямителя.</w:t>
-      </w:r>
-    </w:p>
-    <w:p>
-      <w:pPr>
+        <w:rPr>
+          <w:b/>
+          <w:color w:val="000000" w:themeColor="text1"/>
+        </w:rPr>
+        <w:t>Заключение.</w:t>
+      </w:r>
+      <w:r>
+        <w:t xml:space="preserve"> </w:t>
+      </w:r>
+      <w:r>
+        <w:t>Были рассмотрены существующие образовательные платформы. Изучены их методы проверки решений задач.</w:t>
+      </w:r>
+      <w:r>
+        <w:t xml:space="preserve"> </w:t>
+      </w:r>
+      <w:r>
+        <w:t xml:space="preserve">Проанализированы материалы по безопасному запуску </w:t>
+      </w:r>
+      <w:proofErr w:type="spellStart"/>
+      <w:r>
+        <w:t>недоверенного</w:t>
+      </w:r>
+      <w:proofErr w:type="spellEnd"/>
+      <w:r>
+        <w:t xml:space="preserve"> кода и применены к системе контейнеризации </w:t>
+      </w:r>
+      <w:proofErr w:type="spellStart"/>
+      <w:r>
+        <w:t>Docker</w:t>
+      </w:r>
+      <w:proofErr w:type="spellEnd"/>
+      <w:r>
+        <w:t>.</w:t>
+      </w:r>
+      <w:r>
+        <w:t xml:space="preserve"> </w:t>
+      </w:r>
+      <w:r>
+        <w:t xml:space="preserve">Выявлены возможности по реализации совместного редактирования кода. </w:t>
+      </w:r>
+      <w:r>
+        <w:t xml:space="preserve"> </w:t>
+      </w:r>
+      <w:r>
+        <w:t>Обзор источников позволяет перейти к следующему этапу - проектированию интерактивной образовательной системы.</w:t>
+      </w:r>
+    </w:p>
+    <w:p>
+      <w:pPr>
+        <w:spacing w:before="120" w:line="276" w:lineRule="auto"/>
+        <w:ind w:firstLine="284"/>
+        <w:jc w:val="both"/>
+        <w:rPr>
+          <w:b/>
+        </w:rPr>
+      </w:pPr>
+      <w:r>
+        <w:rPr>
+          <w:b/>
+        </w:rPr>
+        <w:t>Список литературы</w:t>
+      </w:r>
+    </w:p>
+    <w:p>
+      <w:pPr>
+        <w:tabs>
+          <w:tab w:val="left" w:pos="567"/>
+        </w:tabs>
         <w:spacing w:line="276" w:lineRule="auto"/>
         <w:ind w:firstLine="284"/>
         <w:jc w:val="both"/>
       </w:pPr>
       <w:r>
-        <w:t>В этом случае</w:t>
-      </w:r>
-    </w:p>
-    <w:p>
-      <w:pPr>
-        <w:spacing w:line="276" w:lineRule="auto"/>
-        <w:jc w:val="right"/>
-      </w:pPr>
-      <w:commentRangeStart w:id="5"/>
-      <m:oMath>
-        <m:r>
-          <w:rPr>
-            <w:rFonts w:ascii="Cambria Math" w:hAnsi="Cambria Math"/>
-          </w:rPr>
-          <m:t>N=</m:t>
-        </m:r>
-        <m:f>
-          <m:fPr>
-            <m:ctrlPr>
-              <w:rPr>
-                <w:rFonts w:ascii="Cambria Math" w:hAnsi="Cambria Math"/>
-                <w:i/>
-              </w:rPr>
-            </m:ctrlPr>
-          </m:fPr>
-          <m:num>
-            <m:sSub>
-              <m:sSubPr>
-                <m:ctrlPr>
-                  <w:rPr>
-                    <w:rFonts w:ascii="Cambria Math" w:hAnsi="Cambria Math"/>
-                    <w:i/>
-                  </w:rPr>
-                </m:ctrlPr>
-              </m:sSubPr>
-              <m:e>
-                <m:r>
-                  <m:rPr>
-                    <m:sty m:val="p"/>
-                  </m:rPr>
-                  <w:rPr>
-                    <w:rFonts w:ascii="Cambria Math" w:hAnsi="Cambria Math"/>
-                  </w:rPr>
-                  <m:t>τ</m:t>
-                </m:r>
-              </m:e>
-              <m:sub>
-                <m:r>
-                  <w:rPr>
-                    <w:rFonts w:ascii="Cambria Math" w:hAnsi="Cambria Math"/>
-                  </w:rPr>
-                  <m:t>р</m:t>
-                </m:r>
-              </m:sub>
-            </m:sSub>
-          </m:num>
-          <m:den>
-            <m:sSub>
-              <m:sSubPr>
-                <m:ctrlPr>
-                  <w:rPr>
-                    <w:rFonts w:ascii="Cambria Math" w:hAnsi="Cambria Math"/>
-                    <w:i/>
-                    <w:lang w:val="en-US"/>
-                  </w:rPr>
-                </m:ctrlPr>
-              </m:sSubPr>
-              <m:e>
-                <m:r>
-                  <m:rPr>
-                    <m:sty m:val="p"/>
-                  </m:rPr>
-                  <w:rPr>
-                    <w:rFonts w:ascii="Cambria Math" w:hAnsi="Cambria Math"/>
-                    <w:lang w:val="en-US"/>
-                  </w:rPr>
-                  <m:t>τ</m:t>
-                </m:r>
-              </m:e>
-              <m:sub>
-                <m:r>
-                  <w:rPr>
-                    <w:rFonts w:ascii="Cambria Math" w:hAnsi="Cambria Math"/>
-                  </w:rPr>
-                  <m:t>з</m:t>
-                </m:r>
-              </m:sub>
-            </m:sSub>
-          </m:den>
-        </m:f>
-      </m:oMath>
-      <w:r>
-        <w:t>,</w:t>
-      </w:r>
-      <w:commentRangeEnd w:id="5"/>
-      <w:r>
-        <w:rPr>
-          <w:rStyle w:val="ad"/>
-          <w:sz w:val="24"/>
-          <w:szCs w:val="24"/>
-        </w:rPr>
-        <w:commentReference w:id="5"/>
-      </w:r>
-      <w:r>
-        <w:t xml:space="preserve">                                                                                         (1)</w:t>
-      </w:r>
-    </w:p>
-    <w:p>
-      <w:pPr>
-        <w:spacing w:line="276" w:lineRule="auto"/>
-        <w:jc w:val="both"/>
-      </w:pPr>
-      <w:r>
-        <w:t>где</w:t>
-      </w:r>
-      <w:r>
-        <w:t xml:space="preserve"> </w:t>
-      </w:r>
-      <w:r>
-        <w:rPr>
-          <w:i/>
-          <w:lang w:val="en-US"/>
-        </w:rPr>
-        <w:t>N</w:t>
-      </w:r>
-      <w:r>
-        <w:t xml:space="preserve"> — </w:t>
-      </w:r>
-      <w:r>
-        <w:t xml:space="preserve">коэффициент тока заряда конденсатора по отношению к току на нагрузке </w:t>
-      </w:r>
-      <w:r>
-        <w:rPr>
-          <w:i/>
-          <w:lang w:val="en-US"/>
-        </w:rPr>
-        <w:t>I</w:t>
-      </w:r>
-      <w:r>
-        <w:rPr>
-          <w:vertAlign w:val="subscript"/>
-        </w:rPr>
-        <w:t>0</w:t>
+        <w:t>1</w:t>
       </w:r>
       <w:r>
         <w:t>.</w:t>
       </w:r>
-    </w:p>
-    <w:p>
-      <w:pPr>
+      <w:r>
+        <w:t> </w:t>
+      </w:r>
+      <w:r>
+        <w:t xml:space="preserve">Платформа </w:t>
+      </w:r>
+      <w:proofErr w:type="spellStart"/>
+      <w:r>
+        <w:t>LeetCode</w:t>
+      </w:r>
+      <w:proofErr w:type="spellEnd"/>
+      <w:r>
+        <w:t>. URL: https://leetcode.com/ (дата обращения: 21.01.2025).</w:t>
+      </w:r>
+    </w:p>
+    <w:p>
+      <w:pPr>
+        <w:tabs>
+          <w:tab w:val="left" w:pos="567"/>
+        </w:tabs>
         <w:spacing w:line="276" w:lineRule="auto"/>
         <w:ind w:firstLine="284"/>
         <w:jc w:val="both"/>
-      </w:pPr>
-      <w:r>
-        <w:t>Но в реальных условиях нагрузка работает и во время разряда конденсатора, значит:</w:t>
-      </w:r>
-    </w:p>
-    <w:p>
-      <w:pPr>
-        <w:spacing w:line="276" w:lineRule="auto"/>
-        <w:jc w:val="center"/>
-      </w:pPr>
-      <m:oMath>
-        <m:sSub>
-          <m:sSubPr>
-            <m:ctrlPr>
-              <w:rPr>
-                <w:rFonts w:ascii="Cambria Math" w:hAnsi="Cambria Math"/>
-                <w:i/>
-                <w:lang w:val="en-US"/>
-              </w:rPr>
-            </m:ctrlPr>
-          </m:sSubPr>
-          <m:e>
-            <m:r>
-              <w:rPr>
-                <w:rFonts w:ascii="Cambria Math" w:hAnsi="Cambria Math"/>
-                <w:lang w:val="en-US"/>
-              </w:rPr>
-              <m:t>I</m:t>
-            </m:r>
-          </m:e>
-          <m:sub>
-            <m:r>
-              <w:rPr>
-                <w:rFonts w:ascii="Cambria Math" w:hAnsi="Cambria Math"/>
-              </w:rPr>
-              <m:t>З</m:t>
-            </m:r>
-          </m:sub>
-        </m:sSub>
-        <m:r>
-          <w:rPr>
-            <w:rFonts w:ascii="Cambria Math" w:hAnsi="Cambria Math"/>
-          </w:rPr>
-          <m:t>=</m:t>
-        </m:r>
-        <m:sSub>
-          <m:sSubPr>
-            <m:ctrlPr>
-              <w:rPr>
-                <w:rFonts w:ascii="Cambria Math" w:hAnsi="Cambria Math"/>
-                <w:i/>
-              </w:rPr>
-            </m:ctrlPr>
-          </m:sSubPr>
-          <m:e>
-            <m:r>
-              <w:rPr>
-                <w:rFonts w:ascii="Cambria Math" w:hAnsi="Cambria Math"/>
-                <w:lang w:val="en-US"/>
-              </w:rPr>
-              <m:t>I</m:t>
-            </m:r>
-          </m:e>
-          <m:sub>
-            <m:r>
-              <w:rPr>
-                <w:rFonts w:ascii="Cambria Math" w:hAnsi="Cambria Math"/>
-              </w:rPr>
-              <m:t>Р</m:t>
-            </m:r>
-          </m:sub>
-        </m:sSub>
-        <m:r>
-          <m:rPr>
-            <m:sty m:val="p"/>
-          </m:rPr>
-          <w:rPr>
-            <w:rFonts w:ascii="Cambria Math" w:hAnsi="Cambria Math"/>
-          </w:rPr>
-          <m:t>×</m:t>
-        </m:r>
-        <m:r>
-          <w:rPr>
-            <w:rFonts w:ascii="Cambria Math" w:hAnsi="Cambria Math"/>
-          </w:rPr>
-          <m:t>(</m:t>
-        </m:r>
-        <m:r>
-          <w:rPr>
-            <w:rFonts w:ascii="Cambria Math" w:hAnsi="Cambria Math"/>
-            <w:lang w:val="en-US"/>
-          </w:rPr>
-          <m:t>N</m:t>
-        </m:r>
-        <m:r>
-          <w:rPr>
-            <w:rFonts w:ascii="Cambria Math" w:hAnsi="Cambria Math"/>
-          </w:rPr>
-          <m:t>+1)</m:t>
-        </m:r>
-      </m:oMath>
-      <w:r>
-        <w:t>,</w:t>
-      </w:r>
-    </w:p>
-    <w:p>
-      <w:pPr>
-        <w:spacing w:line="276" w:lineRule="auto"/>
-        <w:jc w:val="both"/>
-      </w:pPr>
-      <w:r>
-        <w:t xml:space="preserve">где </w:t>
-      </w:r>
-      <w:r>
-        <w:rPr>
-          <w:i/>
-          <w:lang w:val="en-US"/>
-        </w:rPr>
-        <w:t>I</w:t>
-      </w:r>
-      <w:r>
-        <w:rPr>
-          <w:vertAlign w:val="subscript"/>
-        </w:rPr>
-        <w:t>З</w:t>
-      </w:r>
-      <w:r>
-        <w:rPr>
-          <w:vertAlign w:val="subscript"/>
-        </w:rPr>
-        <w:t xml:space="preserve"> </w:t>
-      </w:r>
-      <w:r>
-        <w:t>—</w:t>
-      </w:r>
-      <w:r>
-        <w:rPr>
-          <w:vertAlign w:val="subscript"/>
-        </w:rPr>
-        <w:t xml:space="preserve"> </w:t>
-      </w:r>
-      <w:r>
-        <w:t xml:space="preserve">ток заряда, </w:t>
-      </w:r>
-      <w:r>
-        <w:rPr>
-          <w:i/>
-          <w:lang w:val="en-US"/>
-        </w:rPr>
-        <w:t>I</w:t>
-      </w:r>
-      <w:r>
-        <w:rPr>
-          <w:vertAlign w:val="subscript"/>
-        </w:rPr>
-        <w:t>Р</w:t>
-      </w:r>
-      <w:r>
-        <w:t xml:space="preserve"> — </w:t>
-      </w:r>
-      <w:r>
-        <w:t>ток разряда.</w:t>
-      </w:r>
-    </w:p>
-    <w:p>
-      <w:pPr>
+        <w:rPr>
+          <w:spacing w:val="-6"/>
+        </w:rPr>
+      </w:pPr>
+      <w:r>
+        <w:t>2</w:t>
+      </w:r>
+      <w:r>
+        <w:rPr>
+          <w:spacing w:val="-6"/>
+        </w:rPr>
+        <w:t xml:space="preserve">. </w:t>
+      </w:r>
+      <w:r>
+        <w:rPr>
+          <w:spacing w:val="-6"/>
+        </w:rPr>
+        <w:t xml:space="preserve">Платформа </w:t>
+      </w:r>
+      <w:proofErr w:type="spellStart"/>
+      <w:r>
+        <w:rPr>
+          <w:spacing w:val="-6"/>
+        </w:rPr>
+        <w:t>CodeWars</w:t>
+      </w:r>
+      <w:proofErr w:type="spellEnd"/>
+      <w:r>
+        <w:rPr>
+          <w:spacing w:val="-6"/>
+        </w:rPr>
+        <w:t>. URL: https://www.codewars.com/ (дата обращения: 21.01.2025).</w:t>
+      </w:r>
+    </w:p>
+    <w:p>
+      <w:pPr>
+        <w:tabs>
+          <w:tab w:val="left" w:pos="567"/>
+        </w:tabs>
         <w:spacing w:line="276" w:lineRule="auto"/>
         <w:ind w:firstLine="284"/>
         <w:jc w:val="both"/>
       </w:pPr>
       <w:r>
-        <w:t xml:space="preserve">Для </w:t>
-      </w:r>
-      <w:r>
-        <w:t>снижения</w:t>
-      </w:r>
-      <w:r>
-        <w:t xml:space="preserve"> амплитуд</w:t>
-      </w:r>
-      <w:r>
-        <w:t>ы</w:t>
-      </w:r>
-      <w:r>
-        <w:t xml:space="preserve"> пульсации </w:t>
-      </w:r>
-      <w:r>
-        <w:t>нужно</w:t>
-      </w:r>
-      <w:r>
-        <w:t xml:space="preserve"> увеличить емкость накопительного конденсатора.</w:t>
-      </w:r>
-      <w:r>
-        <w:t xml:space="preserve"> Антикоррозийные свойства представлены в таблице 1.</w:t>
-      </w:r>
-      <w:r>
-        <w:t xml:space="preserve"> </w:t>
-      </w:r>
-    </w:p>
-    <w:p>
-      <w:pPr>
-        <w:spacing w:line="259" w:lineRule="auto"/>
-        <w:ind w:firstLine="709"/>
-        <w:jc w:val="right"/>
-        <w:rPr>
-          <w:rFonts w:eastAsiaTheme="minorHAnsi"/>
-          <w:lang w:eastAsia="en-US"/>
-        </w:rPr>
-      </w:pPr>
-      <w:commentRangeStart w:id="6"/>
-      <w:r>
-        <w:rPr>
-          <w:rFonts w:eastAsiaTheme="minorHAnsi"/>
-          <w:lang w:eastAsia="en-US"/>
-        </w:rPr>
-        <w:t>Таблица 1</w:t>
-      </w:r>
-      <w:commentRangeEnd w:id="6"/>
-      <w:r>
-        <w:rPr>
-          <w:rFonts w:asciiTheme="minorHAnsi" w:eastAsiaTheme="minorHAnsi" w:hAnsiTheme="minorHAnsi" w:cstheme="minorBidi"/>
-          <w:lang w:eastAsia="en-US"/>
-        </w:rPr>
-        <w:commentReference w:id="6"/>
-      </w:r>
-    </w:p>
-    <w:p>
-      <w:pPr>
-        <w:spacing w:line="259" w:lineRule="auto"/>
-        <w:jc w:val="center"/>
-        <w:rPr>
-          <w:rFonts w:eastAsiaTheme="minorHAnsi"/>
-          <w:b/>
-          <w:lang w:eastAsia="en-US"/>
-        </w:rPr>
-      </w:pPr>
-      <w:r>
-        <w:rPr>
-          <w:rFonts w:eastAsiaTheme="minorHAnsi"/>
-          <w:b/>
-          <w:lang w:eastAsia="en-US"/>
-        </w:rPr>
-        <w:t xml:space="preserve">Антикоррозионные свойства </w:t>
-      </w:r>
-      <w:proofErr w:type="spellStart"/>
-      <w:r>
-        <w:rPr>
-          <w:rFonts w:eastAsiaTheme="minorHAnsi"/>
-          <w:b/>
-          <w:lang w:eastAsia="en-US"/>
-        </w:rPr>
-        <w:t>салицилиденанилина</w:t>
-      </w:r>
-      <w:proofErr w:type="spellEnd"/>
-    </w:p>
-    <w:tbl>
-      <w:tblPr>
-        <w:tblStyle w:val="1"/>
-        <w:tblW w:w="9639" w:type="dxa"/>
-        <w:jc w:val="center"/>
-        <w:tblLook w:val="04A0" w:firstRow="1" w:lastRow="0" w:firstColumn="1" w:lastColumn="0" w:noHBand="0" w:noVBand="1"/>
-      </w:tblPr>
-      <w:tblGrid>
-        <w:gridCol w:w="1663"/>
-        <w:gridCol w:w="1095"/>
-        <w:gridCol w:w="1082"/>
-        <w:gridCol w:w="1100"/>
-        <w:gridCol w:w="1687"/>
-        <w:gridCol w:w="1518"/>
-        <w:gridCol w:w="1494"/>
-      </w:tblGrid>
-      <w:tr>
-        <w:trPr>
-          <w:trHeight w:val="950"/>
-          <w:jc w:val="center"/>
-        </w:trPr>
-        <w:tc>
-          <w:tcPr>
-            <w:tcW w:w="1665" w:type="dxa"/>
-          </w:tcPr>
-          <w:p>
-            <w:pPr>
-              <w:spacing w:before="240" w:after="160"/>
-              <w:jc w:val="center"/>
-              <w:rPr>
-                <w:rFonts w:ascii="Times New Roman" w:hAnsi="Times New Roman"/>
-              </w:rPr>
-            </w:pPr>
-            <w:r>
-              <w:rPr>
-                <w:rFonts w:ascii="Times New Roman" w:hAnsi="Times New Roman"/>
-              </w:rPr>
-              <w:t xml:space="preserve">Испытуемый образец </w:t>
-            </w:r>
-          </w:p>
-          <w:p>
-            <w:pPr>
-              <w:spacing w:after="160"/>
-              <w:jc w:val="center"/>
-              <w:rPr>
-                <w:rFonts w:ascii="Times New Roman" w:hAnsi="Times New Roman"/>
-              </w:rPr>
-            </w:pPr>
-            <w:r>
-              <w:rPr>
-                <w:rFonts w:ascii="Times New Roman" w:hAnsi="Times New Roman"/>
-              </w:rPr>
-              <w:t>стали СТ-3</w:t>
-            </w:r>
-          </w:p>
-        </w:tc>
-        <w:tc>
-          <w:tcPr>
-            <w:tcW w:w="1099" w:type="dxa"/>
-          </w:tcPr>
-          <w:p>
-            <w:pPr>
-              <w:spacing w:before="240" w:after="160"/>
-              <w:jc w:val="center"/>
-              <w:rPr>
-                <w:rFonts w:ascii="Times New Roman" w:hAnsi="Times New Roman"/>
-              </w:rPr>
-            </w:pPr>
-            <w:r>
-              <w:rPr>
-                <w:rFonts w:ascii="Times New Roman" w:hAnsi="Times New Roman"/>
-              </w:rPr>
-              <w:t>S, 10</w:t>
-            </w:r>
-            <w:r>
-              <w:rPr>
-                <w:rFonts w:ascii="Times New Roman" w:hAnsi="Times New Roman"/>
-                <w:vertAlign w:val="superscript"/>
-              </w:rPr>
-              <w:t>-4</w:t>
-            </w:r>
-          </w:p>
-          <w:p>
-            <w:pPr>
-              <w:spacing w:after="160"/>
-              <w:jc w:val="center"/>
-              <w:rPr>
-                <w:rFonts w:ascii="Times New Roman" w:hAnsi="Times New Roman"/>
-              </w:rPr>
-            </w:pPr>
-            <w:r>
-              <w:rPr>
-                <w:rFonts w:ascii="Times New Roman" w:hAnsi="Times New Roman"/>
-              </w:rPr>
-              <w:t>м</w:t>
-            </w:r>
-            <w:r>
-              <w:rPr>
-                <w:rFonts w:ascii="Times New Roman" w:hAnsi="Times New Roman"/>
-                <w:vertAlign w:val="superscript"/>
-              </w:rPr>
-              <w:t>2</w:t>
-            </w:r>
-          </w:p>
-        </w:tc>
-        <w:tc>
-          <w:tcPr>
-            <w:tcW w:w="1089" w:type="dxa"/>
-          </w:tcPr>
-          <w:p>
-            <w:pPr>
-              <w:spacing w:before="360" w:after="160"/>
-              <w:jc w:val="center"/>
-              <w:rPr>
-                <w:rFonts w:ascii="Times New Roman" w:hAnsi="Times New Roman"/>
-              </w:rPr>
-            </w:pPr>
-            <w:r>
-              <w:rPr>
-                <w:rFonts w:ascii="Times New Roman" w:hAnsi="Times New Roman"/>
-              </w:rPr>
-              <w:sym w:font="Symbol" w:char="F074"/>
-            </w:r>
-            <w:r>
-              <w:rPr>
-                <w:rFonts w:ascii="Times New Roman" w:hAnsi="Times New Roman"/>
-              </w:rPr>
-              <w:t>, Ч</w:t>
-            </w:r>
-          </w:p>
-        </w:tc>
-        <w:tc>
-          <w:tcPr>
-            <w:tcW w:w="1103" w:type="dxa"/>
-          </w:tcPr>
-          <w:p>
-            <w:pPr>
-              <w:spacing w:before="240" w:after="160"/>
-              <w:jc w:val="center"/>
-              <w:rPr>
-                <w:rFonts w:ascii="Times New Roman" w:hAnsi="Times New Roman"/>
-              </w:rPr>
-            </w:pPr>
-            <w:r>
-              <w:rPr>
-                <w:rFonts w:ascii="Times New Roman" w:hAnsi="Times New Roman"/>
-              </w:rPr>
-              <w:t>∆m=</w:t>
-            </w:r>
-          </w:p>
-          <w:p>
-            <w:pPr>
-              <w:spacing w:after="160"/>
-              <w:jc w:val="center"/>
-              <w:rPr>
-                <w:rFonts w:ascii="Times New Roman" w:hAnsi="Times New Roman"/>
-              </w:rPr>
-            </w:pPr>
-            <w:r>
-              <w:rPr>
-                <w:rFonts w:ascii="Times New Roman" w:hAnsi="Times New Roman"/>
-              </w:rPr>
-              <w:t>m</w:t>
-            </w:r>
-            <w:r>
-              <w:rPr>
-                <w:rFonts w:ascii="Times New Roman" w:hAnsi="Times New Roman"/>
-                <w:vertAlign w:val="subscript"/>
-              </w:rPr>
-              <w:t>0</w:t>
-            </w:r>
-            <w:r>
-              <w:rPr>
-                <w:rFonts w:ascii="Times New Roman" w:hAnsi="Times New Roman"/>
-              </w:rPr>
-              <w:t>-m, г</w:t>
-            </w:r>
-          </w:p>
-        </w:tc>
-        <w:tc>
-          <w:tcPr>
-            <w:tcW w:w="1669" w:type="dxa"/>
-          </w:tcPr>
-          <w:p>
-            <w:pPr>
-              <w:spacing w:before="240" w:after="160"/>
-              <w:jc w:val="center"/>
-              <w:rPr>
-                <w:rFonts w:ascii="Times New Roman" w:hAnsi="Times New Roman"/>
-              </w:rPr>
-            </w:pPr>
-            <w:r>
-              <w:rPr>
-                <w:rFonts w:ascii="Times New Roman" w:hAnsi="Times New Roman"/>
-              </w:rPr>
-              <w:t>Концентрация</w:t>
-            </w:r>
-          </w:p>
-          <w:p>
-            <w:pPr>
-              <w:spacing w:after="160"/>
-              <w:jc w:val="center"/>
-              <w:rPr>
-                <w:rFonts w:ascii="Times New Roman" w:hAnsi="Times New Roman"/>
-              </w:rPr>
-            </w:pPr>
-            <w:r>
-              <w:rPr>
-                <w:rFonts w:ascii="Times New Roman" w:hAnsi="Times New Roman"/>
-              </w:rPr>
-              <w:t>ингибитора, %</w:t>
-            </w:r>
-          </w:p>
-        </w:tc>
-        <w:tc>
-          <w:tcPr>
-            <w:tcW w:w="1520" w:type="dxa"/>
-          </w:tcPr>
-          <w:p>
-            <w:pPr>
-              <w:spacing w:after="160"/>
-              <w:jc w:val="center"/>
-              <w:rPr>
-                <w:rFonts w:ascii="Times New Roman" w:hAnsi="Times New Roman"/>
-              </w:rPr>
-            </w:pPr>
-            <w:r>
-              <w:rPr>
-                <w:rFonts w:ascii="Times New Roman" w:hAnsi="Times New Roman"/>
-              </w:rPr>
-              <w:t>Массовый показатель коррозии j,</w:t>
-            </w:r>
-          </w:p>
-          <w:p>
-            <w:pPr>
-              <w:spacing w:after="160"/>
-              <w:jc w:val="center"/>
-              <w:rPr>
-                <w:rFonts w:ascii="Times New Roman" w:hAnsi="Times New Roman"/>
-              </w:rPr>
-            </w:pPr>
-            <w:r>
-              <w:rPr>
-                <w:rFonts w:ascii="Times New Roman" w:hAnsi="Times New Roman"/>
-              </w:rPr>
-              <w:t>г/м</w:t>
-            </w:r>
-            <w:r>
-              <w:rPr>
-                <w:rFonts w:ascii="Times New Roman" w:hAnsi="Times New Roman"/>
-                <w:vertAlign w:val="superscript"/>
-              </w:rPr>
-              <w:t>2</w:t>
-            </w:r>
-            <w:r>
-              <w:rPr>
-                <w:rFonts w:ascii="Times New Roman" w:hAnsi="Times New Roman"/>
-              </w:rPr>
-              <w:t>٠ч</w:t>
-            </w:r>
-          </w:p>
-        </w:tc>
-        <w:tc>
-          <w:tcPr>
-            <w:tcW w:w="1494" w:type="dxa"/>
-          </w:tcPr>
-          <w:p>
-            <w:pPr>
-              <w:spacing w:before="120" w:after="160"/>
-              <w:jc w:val="center"/>
-              <w:rPr>
-                <w:rFonts w:ascii="Times New Roman" w:hAnsi="Times New Roman"/>
-              </w:rPr>
-            </w:pPr>
-            <w:r>
-              <w:rPr>
-                <w:rFonts w:ascii="Times New Roman" w:hAnsi="Times New Roman"/>
-              </w:rPr>
-              <w:t>Защитная способность ингибитора Z, %</w:t>
-            </w:r>
-          </w:p>
-        </w:tc>
-      </w:tr>
-      <w:tr>
-        <w:trPr>
-          <w:jc w:val="center"/>
-        </w:trPr>
-        <w:tc>
-          <w:tcPr>
-            <w:tcW w:w="1665" w:type="dxa"/>
-          </w:tcPr>
-          <w:p>
-            <w:pPr>
-              <w:spacing w:before="40" w:after="40" w:line="276" w:lineRule="auto"/>
-              <w:jc w:val="center"/>
-              <w:rPr>
-                <w:rFonts w:ascii="Times New Roman" w:hAnsi="Times New Roman"/>
-              </w:rPr>
-            </w:pPr>
-            <w:r>
-              <w:rPr>
-                <w:rFonts w:ascii="Times New Roman" w:hAnsi="Times New Roman"/>
-              </w:rPr>
-              <w:t>1</w:t>
-            </w:r>
-          </w:p>
-        </w:tc>
-        <w:tc>
-          <w:tcPr>
-            <w:tcW w:w="1099" w:type="dxa"/>
-          </w:tcPr>
-          <w:p>
-            <w:pPr>
-              <w:spacing w:before="40" w:after="40" w:line="276" w:lineRule="auto"/>
-              <w:jc w:val="center"/>
-              <w:rPr>
-                <w:rFonts w:ascii="Times New Roman" w:hAnsi="Times New Roman"/>
-              </w:rPr>
-            </w:pPr>
-            <w:r>
-              <w:rPr>
-                <w:rFonts w:ascii="Times New Roman" w:hAnsi="Times New Roman"/>
-              </w:rPr>
-              <w:t>10,22</w:t>
-            </w:r>
-          </w:p>
-        </w:tc>
-        <w:tc>
-          <w:tcPr>
-            <w:tcW w:w="1089" w:type="dxa"/>
-          </w:tcPr>
-          <w:p>
-            <w:pPr>
-              <w:spacing w:before="40" w:after="40" w:line="276" w:lineRule="auto"/>
-              <w:jc w:val="center"/>
-              <w:rPr>
-                <w:rFonts w:ascii="Times New Roman" w:hAnsi="Times New Roman"/>
-              </w:rPr>
-            </w:pPr>
-            <w:r>
-              <w:rPr>
-                <w:rFonts w:ascii="Times New Roman" w:hAnsi="Times New Roman"/>
-              </w:rPr>
-              <w:t>120</w:t>
-            </w:r>
-          </w:p>
-        </w:tc>
-        <w:tc>
-          <w:tcPr>
-            <w:tcW w:w="1103" w:type="dxa"/>
-          </w:tcPr>
-          <w:p>
-            <w:pPr>
-              <w:spacing w:before="40" w:after="40" w:line="276" w:lineRule="auto"/>
-              <w:jc w:val="center"/>
-              <w:rPr>
-                <w:rFonts w:ascii="Times New Roman" w:hAnsi="Times New Roman"/>
-              </w:rPr>
-            </w:pPr>
-            <w:r>
-              <w:rPr>
-                <w:rFonts w:ascii="Times New Roman" w:hAnsi="Times New Roman"/>
-              </w:rPr>
-              <w:t>3,4590</w:t>
-            </w:r>
-          </w:p>
-        </w:tc>
-        <w:tc>
-          <w:tcPr>
-            <w:tcW w:w="1669" w:type="dxa"/>
-          </w:tcPr>
-          <w:p>
-            <w:pPr>
-              <w:spacing w:before="40" w:after="40" w:line="276" w:lineRule="auto"/>
-              <w:jc w:val="center"/>
-              <w:rPr>
-                <w:rFonts w:ascii="Times New Roman" w:hAnsi="Times New Roman"/>
-              </w:rPr>
-            </w:pPr>
-            <w:r>
-              <w:rPr>
-                <w:rFonts w:ascii="Times New Roman" w:hAnsi="Times New Roman"/>
-              </w:rPr>
-              <w:t>0</w:t>
-            </w:r>
-          </w:p>
-        </w:tc>
-        <w:tc>
-          <w:tcPr>
-            <w:tcW w:w="1520" w:type="dxa"/>
-          </w:tcPr>
-          <w:p>
-            <w:pPr>
-              <w:spacing w:before="40" w:after="40" w:line="276" w:lineRule="auto"/>
-              <w:jc w:val="center"/>
-              <w:rPr>
-                <w:rFonts w:ascii="Times New Roman" w:hAnsi="Times New Roman"/>
-              </w:rPr>
-            </w:pPr>
-            <w:r>
-              <w:rPr>
-                <w:rFonts w:ascii="Times New Roman" w:hAnsi="Times New Roman"/>
-              </w:rPr>
-              <w:t>2,8205</w:t>
-            </w:r>
-          </w:p>
-        </w:tc>
-        <w:tc>
-          <w:tcPr>
-            <w:tcW w:w="1494" w:type="dxa"/>
-          </w:tcPr>
-          <w:p>
-            <w:pPr>
-              <w:spacing w:before="40" w:after="40" w:line="276" w:lineRule="auto"/>
-              <w:jc w:val="center"/>
-              <w:rPr>
-                <w:rFonts w:ascii="Times New Roman" w:hAnsi="Times New Roman"/>
-              </w:rPr>
-            </w:pPr>
-            <w:r>
-              <w:rPr>
-                <w:rFonts w:ascii="Times New Roman" w:hAnsi="Times New Roman"/>
-              </w:rPr>
-              <w:t>-</w:t>
-            </w:r>
-          </w:p>
-        </w:tc>
-      </w:tr>
-      <w:tr>
-        <w:trPr>
-          <w:jc w:val="center"/>
-        </w:trPr>
-        <w:tc>
-          <w:tcPr>
-            <w:tcW w:w="1665" w:type="dxa"/>
-          </w:tcPr>
-          <w:p>
-            <w:pPr>
-              <w:spacing w:before="40" w:after="40" w:line="276" w:lineRule="auto"/>
-              <w:jc w:val="center"/>
-              <w:rPr>
-                <w:rFonts w:ascii="Times New Roman" w:hAnsi="Times New Roman"/>
-              </w:rPr>
-            </w:pPr>
-            <w:r>
-              <w:rPr>
-                <w:rFonts w:ascii="Times New Roman" w:hAnsi="Times New Roman"/>
-              </w:rPr>
-              <w:t>2</w:t>
-            </w:r>
-          </w:p>
-        </w:tc>
-        <w:tc>
-          <w:tcPr>
-            <w:tcW w:w="1099" w:type="dxa"/>
-          </w:tcPr>
-          <w:p>
-            <w:pPr>
-              <w:spacing w:before="40" w:after="40" w:line="276" w:lineRule="auto"/>
-              <w:jc w:val="center"/>
-              <w:rPr>
-                <w:rFonts w:ascii="Times New Roman" w:hAnsi="Times New Roman"/>
-              </w:rPr>
-            </w:pPr>
-            <w:r>
-              <w:rPr>
-                <w:rFonts w:ascii="Times New Roman" w:hAnsi="Times New Roman"/>
-              </w:rPr>
-              <w:t>10,11</w:t>
-            </w:r>
-          </w:p>
-        </w:tc>
-        <w:tc>
-          <w:tcPr>
-            <w:tcW w:w="1089" w:type="dxa"/>
-          </w:tcPr>
-          <w:p>
-            <w:pPr>
-              <w:spacing w:before="40" w:after="40" w:line="276" w:lineRule="auto"/>
-              <w:jc w:val="center"/>
-              <w:rPr>
-                <w:rFonts w:ascii="Times New Roman" w:hAnsi="Times New Roman"/>
-              </w:rPr>
-            </w:pPr>
-            <w:r>
-              <w:rPr>
-                <w:rFonts w:ascii="Times New Roman" w:hAnsi="Times New Roman"/>
-              </w:rPr>
-              <w:t>120</w:t>
-            </w:r>
-          </w:p>
-        </w:tc>
-        <w:tc>
-          <w:tcPr>
-            <w:tcW w:w="1103" w:type="dxa"/>
-          </w:tcPr>
-          <w:p>
-            <w:pPr>
-              <w:spacing w:before="40" w:after="40" w:line="276" w:lineRule="auto"/>
-              <w:jc w:val="center"/>
-              <w:rPr>
-                <w:rFonts w:ascii="Times New Roman" w:hAnsi="Times New Roman"/>
-              </w:rPr>
-            </w:pPr>
-            <w:r>
-              <w:rPr>
-                <w:rFonts w:ascii="Times New Roman" w:hAnsi="Times New Roman"/>
-              </w:rPr>
-              <w:t>0,7815</w:t>
-            </w:r>
-          </w:p>
-        </w:tc>
-        <w:tc>
-          <w:tcPr>
-            <w:tcW w:w="1669" w:type="dxa"/>
-          </w:tcPr>
-          <w:p>
-            <w:pPr>
-              <w:spacing w:before="40" w:after="40" w:line="276" w:lineRule="auto"/>
-              <w:jc w:val="center"/>
-              <w:rPr>
-                <w:rFonts w:ascii="Times New Roman" w:hAnsi="Times New Roman"/>
-              </w:rPr>
-            </w:pPr>
-            <w:r>
-              <w:rPr>
-                <w:rFonts w:ascii="Times New Roman" w:hAnsi="Times New Roman"/>
-              </w:rPr>
-              <w:t>0,01</w:t>
-            </w:r>
-          </w:p>
-        </w:tc>
-        <w:tc>
-          <w:tcPr>
-            <w:tcW w:w="1520" w:type="dxa"/>
-          </w:tcPr>
-          <w:p>
-            <w:pPr>
-              <w:spacing w:before="40" w:after="40" w:line="276" w:lineRule="auto"/>
-              <w:jc w:val="center"/>
-              <w:rPr>
-                <w:rFonts w:ascii="Times New Roman" w:hAnsi="Times New Roman"/>
-              </w:rPr>
-            </w:pPr>
-            <w:r>
-              <w:rPr>
-                <w:rFonts w:ascii="Times New Roman" w:hAnsi="Times New Roman"/>
-              </w:rPr>
-              <w:t>0,4793</w:t>
-            </w:r>
-          </w:p>
-        </w:tc>
-        <w:tc>
-          <w:tcPr>
-            <w:tcW w:w="1494" w:type="dxa"/>
-          </w:tcPr>
-          <w:p>
-            <w:pPr>
-              <w:spacing w:before="40" w:after="40" w:line="276" w:lineRule="auto"/>
-              <w:jc w:val="center"/>
-              <w:rPr>
-                <w:rFonts w:ascii="Times New Roman" w:hAnsi="Times New Roman"/>
-              </w:rPr>
-            </w:pPr>
-            <w:r>
-              <w:rPr>
-                <w:rFonts w:ascii="Times New Roman" w:hAnsi="Times New Roman"/>
-              </w:rPr>
-              <w:t>77,4</w:t>
-            </w:r>
-          </w:p>
-        </w:tc>
-      </w:tr>
-      <w:tr>
-        <w:trPr>
-          <w:jc w:val="center"/>
-        </w:trPr>
-        <w:tc>
-          <w:tcPr>
-            <w:tcW w:w="1665" w:type="dxa"/>
-          </w:tcPr>
-          <w:p>
-            <w:pPr>
-              <w:spacing w:before="40" w:after="40" w:line="276" w:lineRule="auto"/>
-              <w:jc w:val="center"/>
-              <w:rPr>
-                <w:rFonts w:ascii="Times New Roman" w:hAnsi="Times New Roman"/>
-              </w:rPr>
-            </w:pPr>
-            <w:r>
-              <w:rPr>
-                <w:rFonts w:ascii="Times New Roman" w:hAnsi="Times New Roman"/>
-              </w:rPr>
-              <w:t>3</w:t>
-            </w:r>
-          </w:p>
-        </w:tc>
-        <w:tc>
-          <w:tcPr>
-            <w:tcW w:w="1099" w:type="dxa"/>
-          </w:tcPr>
-          <w:p>
-            <w:pPr>
-              <w:spacing w:before="40" w:after="40" w:line="276" w:lineRule="auto"/>
-              <w:jc w:val="center"/>
-              <w:rPr>
-                <w:rFonts w:ascii="Times New Roman" w:hAnsi="Times New Roman"/>
-              </w:rPr>
-            </w:pPr>
-            <w:r>
-              <w:rPr>
-                <w:rFonts w:ascii="Times New Roman" w:hAnsi="Times New Roman"/>
-              </w:rPr>
-              <w:t>11,9</w:t>
-            </w:r>
-          </w:p>
-        </w:tc>
-        <w:tc>
-          <w:tcPr>
-            <w:tcW w:w="1089" w:type="dxa"/>
-          </w:tcPr>
-          <w:p>
-            <w:pPr>
-              <w:spacing w:before="40" w:after="40" w:line="276" w:lineRule="auto"/>
-              <w:jc w:val="center"/>
-              <w:rPr>
-                <w:rFonts w:ascii="Times New Roman" w:hAnsi="Times New Roman"/>
-              </w:rPr>
-            </w:pPr>
-            <w:r>
-              <w:rPr>
-                <w:rFonts w:ascii="Times New Roman" w:hAnsi="Times New Roman"/>
-              </w:rPr>
-              <w:t>120</w:t>
-            </w:r>
-          </w:p>
-        </w:tc>
-        <w:tc>
-          <w:tcPr>
-            <w:tcW w:w="1103" w:type="dxa"/>
-          </w:tcPr>
-          <w:p>
-            <w:pPr>
-              <w:spacing w:before="40" w:after="40" w:line="276" w:lineRule="auto"/>
-              <w:jc w:val="center"/>
-              <w:rPr>
-                <w:rFonts w:ascii="Times New Roman" w:hAnsi="Times New Roman"/>
-              </w:rPr>
-            </w:pPr>
-            <w:r>
-              <w:rPr>
-                <w:rFonts w:ascii="Times New Roman" w:hAnsi="Times New Roman"/>
-              </w:rPr>
-              <w:t>0,3363</w:t>
-            </w:r>
-          </w:p>
-        </w:tc>
-        <w:tc>
-          <w:tcPr>
-            <w:tcW w:w="1669" w:type="dxa"/>
-          </w:tcPr>
-          <w:p>
-            <w:pPr>
-              <w:spacing w:before="40" w:after="40" w:line="276" w:lineRule="auto"/>
-              <w:jc w:val="center"/>
-              <w:rPr>
-                <w:rFonts w:ascii="Times New Roman" w:hAnsi="Times New Roman"/>
-              </w:rPr>
-            </w:pPr>
-            <w:r>
-              <w:rPr>
-                <w:rFonts w:ascii="Times New Roman" w:hAnsi="Times New Roman"/>
-              </w:rPr>
-              <w:t>0,1</w:t>
-            </w:r>
-          </w:p>
-        </w:tc>
-        <w:tc>
-          <w:tcPr>
-            <w:tcW w:w="1520" w:type="dxa"/>
-          </w:tcPr>
-          <w:p>
-            <w:pPr>
-              <w:spacing w:before="40" w:after="40" w:line="276" w:lineRule="auto"/>
-              <w:jc w:val="center"/>
-              <w:rPr>
-                <w:rFonts w:ascii="Times New Roman" w:hAnsi="Times New Roman"/>
-              </w:rPr>
-            </w:pPr>
-            <w:r>
-              <w:rPr>
-                <w:rFonts w:ascii="Times New Roman" w:hAnsi="Times New Roman"/>
-              </w:rPr>
-              <w:t>0,2542</w:t>
-            </w:r>
-          </w:p>
-        </w:tc>
-        <w:tc>
-          <w:tcPr>
-            <w:tcW w:w="1494" w:type="dxa"/>
-          </w:tcPr>
-          <w:p>
-            <w:pPr>
-              <w:spacing w:before="40" w:after="40" w:line="276" w:lineRule="auto"/>
-              <w:jc w:val="center"/>
-              <w:rPr>
-                <w:rFonts w:ascii="Times New Roman" w:hAnsi="Times New Roman"/>
-              </w:rPr>
-            </w:pPr>
-            <w:r>
-              <w:rPr>
-                <w:rFonts w:ascii="Times New Roman" w:hAnsi="Times New Roman"/>
-              </w:rPr>
-              <w:t>90,2</w:t>
-            </w:r>
-          </w:p>
-        </w:tc>
-      </w:tr>
-      <w:tr>
-        <w:trPr>
-          <w:jc w:val="center"/>
-        </w:trPr>
-        <w:tc>
-          <w:tcPr>
-            <w:tcW w:w="1665" w:type="dxa"/>
-          </w:tcPr>
-          <w:p>
-            <w:pPr>
-              <w:spacing w:before="40" w:after="40" w:line="276" w:lineRule="auto"/>
-              <w:jc w:val="center"/>
-              <w:rPr>
-                <w:rFonts w:ascii="Times New Roman" w:hAnsi="Times New Roman"/>
-              </w:rPr>
-            </w:pPr>
-            <w:r>
-              <w:rPr>
-                <w:rFonts w:ascii="Times New Roman" w:hAnsi="Times New Roman"/>
-              </w:rPr>
-              <w:t>4</w:t>
-            </w:r>
-          </w:p>
-        </w:tc>
-        <w:tc>
-          <w:tcPr>
-            <w:tcW w:w="1099" w:type="dxa"/>
-          </w:tcPr>
-          <w:p>
-            <w:pPr>
-              <w:spacing w:before="40" w:after="40" w:line="276" w:lineRule="auto"/>
-              <w:jc w:val="center"/>
-              <w:rPr>
-                <w:rFonts w:ascii="Times New Roman" w:hAnsi="Times New Roman"/>
-              </w:rPr>
-            </w:pPr>
-            <w:r>
-              <w:rPr>
-                <w:rFonts w:ascii="Times New Roman" w:hAnsi="Times New Roman"/>
-              </w:rPr>
-              <w:t>11,13</w:t>
-            </w:r>
-          </w:p>
-        </w:tc>
-        <w:tc>
-          <w:tcPr>
-            <w:tcW w:w="1089" w:type="dxa"/>
-          </w:tcPr>
-          <w:p>
-            <w:pPr>
-              <w:spacing w:before="40" w:after="40" w:line="276" w:lineRule="auto"/>
-              <w:jc w:val="center"/>
-              <w:rPr>
-                <w:rFonts w:ascii="Times New Roman" w:hAnsi="Times New Roman"/>
-              </w:rPr>
-            </w:pPr>
-            <w:r>
-              <w:rPr>
-                <w:rFonts w:ascii="Times New Roman" w:hAnsi="Times New Roman"/>
-              </w:rPr>
-              <w:t>120</w:t>
-            </w:r>
-          </w:p>
-        </w:tc>
-        <w:tc>
-          <w:tcPr>
-            <w:tcW w:w="1103" w:type="dxa"/>
-          </w:tcPr>
-          <w:p>
-            <w:pPr>
-              <w:spacing w:before="40" w:after="40" w:line="276" w:lineRule="auto"/>
-              <w:jc w:val="center"/>
-              <w:rPr>
-                <w:rFonts w:ascii="Times New Roman" w:hAnsi="Times New Roman"/>
-              </w:rPr>
-            </w:pPr>
-            <w:r>
-              <w:rPr>
-                <w:rFonts w:ascii="Times New Roman" w:hAnsi="Times New Roman"/>
-              </w:rPr>
-              <w:t>0,1805</w:t>
-            </w:r>
-          </w:p>
-        </w:tc>
-        <w:tc>
-          <w:tcPr>
-            <w:tcW w:w="1669" w:type="dxa"/>
-          </w:tcPr>
-          <w:p>
-            <w:pPr>
-              <w:spacing w:before="40" w:after="40" w:line="276" w:lineRule="auto"/>
-              <w:jc w:val="center"/>
-              <w:rPr>
-                <w:rFonts w:ascii="Times New Roman" w:hAnsi="Times New Roman"/>
-              </w:rPr>
-            </w:pPr>
-            <w:r>
-              <w:rPr>
-                <w:rFonts w:ascii="Times New Roman" w:hAnsi="Times New Roman"/>
-              </w:rPr>
-              <w:t>0,2</w:t>
-            </w:r>
-          </w:p>
-        </w:tc>
-        <w:tc>
-          <w:tcPr>
-            <w:tcW w:w="1520" w:type="dxa"/>
-          </w:tcPr>
-          <w:p>
-            <w:pPr>
-              <w:spacing w:before="40" w:after="40" w:line="276" w:lineRule="auto"/>
-              <w:jc w:val="center"/>
-              <w:rPr>
-                <w:rFonts w:ascii="Times New Roman" w:hAnsi="Times New Roman"/>
-              </w:rPr>
-            </w:pPr>
-            <w:r>
-              <w:rPr>
-                <w:rFonts w:ascii="Times New Roman" w:hAnsi="Times New Roman"/>
-              </w:rPr>
-              <w:t>0,1482</w:t>
-            </w:r>
-          </w:p>
-        </w:tc>
-        <w:tc>
-          <w:tcPr>
-            <w:tcW w:w="1494" w:type="dxa"/>
-          </w:tcPr>
-          <w:p>
-            <w:pPr>
-              <w:spacing w:before="40" w:after="40" w:line="276" w:lineRule="auto"/>
-              <w:jc w:val="center"/>
-              <w:rPr>
-                <w:rFonts w:ascii="Times New Roman" w:hAnsi="Times New Roman"/>
-              </w:rPr>
-            </w:pPr>
-            <w:r>
-              <w:rPr>
-                <w:rFonts w:ascii="Times New Roman" w:hAnsi="Times New Roman"/>
-              </w:rPr>
-              <w:t>94,78</w:t>
-            </w:r>
-          </w:p>
-        </w:tc>
-      </w:tr>
-    </w:tbl>
-    <w:p>
-      <w:pPr>
-        <w:spacing w:before="120" w:after="120" w:line="276" w:lineRule="auto"/>
-        <w:jc w:val="center"/>
-      </w:pPr>
-    </w:p>
-    <w:p>
-      <w:pPr>
+        <w:t>3</w:t>
+      </w:r>
+      <w:r>
+        <w:t xml:space="preserve">. </w:t>
+      </w:r>
+      <w:r>
+        <w:t xml:space="preserve">Платформа </w:t>
+      </w:r>
+      <w:proofErr w:type="spellStart"/>
+      <w:r>
+        <w:t>Информатикс</w:t>
+      </w:r>
+      <w:proofErr w:type="spellEnd"/>
+      <w:r>
+        <w:t>. URL: https://informatics.msk.ru/ (дата обращения: 21.01.2025).</w:t>
+      </w:r>
+    </w:p>
+    <w:p>
+      <w:pPr>
+        <w:tabs>
+          <w:tab w:val="left" w:pos="567"/>
+        </w:tabs>
         <w:spacing w:line="276" w:lineRule="auto"/>
         <w:ind w:firstLine="284"/>
         <w:jc w:val="both"/>
-      </w:pPr>
-      <w:r>
-        <w:t>В</w:t>
-      </w:r>
-      <w:r>
-        <w:t xml:space="preserve">идно, что </w:t>
-      </w:r>
-      <w:r>
-        <w:t xml:space="preserve">с </w:t>
-      </w:r>
-      <w:r>
-        <w:t>уменьшение</w:t>
-      </w:r>
-      <w:r>
-        <w:t>м</w:t>
-      </w:r>
-      <w:r>
-        <w:t xml:space="preserve"> напряжения пульсации импульсный ток заряда конденсатора должен </w:t>
-      </w:r>
-      <w:r>
-        <w:t>существенно</w:t>
-      </w:r>
-      <w:r>
-        <w:t xml:space="preserve"> возрасти. Но при этом значительно </w:t>
-      </w:r>
-      <w:r>
-        <w:t>увеличатся</w:t>
-      </w:r>
-      <w:r>
-        <w:t xml:space="preserve"> потери мощности</w:t>
-      </w:r>
-      <w:r>
-        <w:t>,</w:t>
-      </w:r>
-      <w:r>
-        <w:t xml:space="preserve"> даже при ничтожно малом сопротивлении проводов.</w:t>
-      </w:r>
-    </w:p>
-    <w:p>
-      <w:pPr>
+        <w:rPr>
+          <w:i/>
+        </w:rPr>
+      </w:pPr>
+      <w:r>
+        <w:t>4</w:t>
+      </w:r>
+      <w:r>
+        <w:t xml:space="preserve">. </w:t>
+      </w:r>
+      <w:r>
+        <w:t xml:space="preserve">Платформа </w:t>
+      </w:r>
+      <w:proofErr w:type="spellStart"/>
+      <w:r>
+        <w:t>HackerRank</w:t>
+      </w:r>
+      <w:proofErr w:type="spellEnd"/>
+      <w:r>
+        <w:t>. URL: https://www.hackerrank.com/ (дата обращения: 21.01.2025).</w:t>
+      </w:r>
+    </w:p>
+    <w:p>
+      <w:pPr>
+        <w:tabs>
+          <w:tab w:val="left" w:pos="567"/>
+        </w:tabs>
         <w:spacing w:line="276" w:lineRule="auto"/>
         <w:ind w:firstLine="284"/>
         <w:jc w:val="both"/>
       </w:pPr>
       <w:r>
-        <w:t>Попытк</w:t>
-      </w:r>
-      <w:r>
-        <w:t>а</w:t>
-      </w:r>
-      <w:r>
-        <w:t xml:space="preserve"> получить высококачественное напряжение питания электронной системы</w:t>
-      </w:r>
-      <w:r>
-        <w:t xml:space="preserve"> потребует высоких</w:t>
-      </w:r>
-      <w:r>
-        <w:t xml:space="preserve"> финансовы</w:t>
-      </w:r>
-      <w:r>
-        <w:t>х</w:t>
-      </w:r>
-      <w:r>
-        <w:t xml:space="preserve"> и материальны</w:t>
-      </w:r>
-      <w:r>
-        <w:t>х</w:t>
-      </w:r>
+        <w:rPr>
+          <w:lang w:val="en-US"/>
+        </w:rPr>
+        <w:t>5</w:t>
+      </w:r>
+      <w:r>
+        <w:rPr>
+          <w:lang w:val="en-US"/>
+        </w:rPr>
+        <w:t xml:space="preserve">. </w:t>
+      </w:r>
+      <w:r>
+        <w:rPr>
+          <w:lang w:val="en-US"/>
+        </w:rPr>
+        <w:t xml:space="preserve">Mareš, M. Blackham, B. (2012). A New Contest Sandbox. </w:t>
+      </w:r>
+      <w:proofErr w:type="spellStart"/>
+      <w:r>
+        <w:t>Olympiads</w:t>
+      </w:r>
+      <w:proofErr w:type="spellEnd"/>
       <w:r>
         <w:t xml:space="preserve"> </w:t>
       </w:r>
-      <w:r>
-        <w:t>затрат</w:t>
-      </w:r>
-      <w:r>
-        <w:t xml:space="preserve">. </w:t>
-      </w:r>
-      <w:r>
-        <w:t>Однако</w:t>
-      </w:r>
-      <w:r>
-        <w:t xml:space="preserve"> эта система в принципе не </w:t>
-      </w:r>
-      <w:r>
-        <w:lastRenderedPageBreak/>
-        <w:t>позволяет свести пульсации к минимуму, так как конденсатор не будет разряжаться и заряжаться.</w:t>
-      </w:r>
-    </w:p>
-    <w:p>
-      <w:pPr>
+      <w:proofErr w:type="spellStart"/>
+      <w:r>
+        <w:t>in</w:t>
+      </w:r>
+      <w:proofErr w:type="spellEnd"/>
+      <w:r>
+        <w:t xml:space="preserve"> </w:t>
+      </w:r>
+      <w:proofErr w:type="spellStart"/>
+      <w:r>
+        <w:t>Informatics</w:t>
+      </w:r>
+      <w:proofErr w:type="spellEnd"/>
+      <w:r>
+        <w:t>, 6, 100–109.</w:t>
+      </w:r>
+    </w:p>
+    <w:p>
+      <w:pPr>
+        <w:tabs>
+          <w:tab w:val="left" w:pos="567"/>
+        </w:tabs>
         <w:spacing w:line="276" w:lineRule="auto"/>
         <w:ind w:firstLine="284"/>
         <w:jc w:val="both"/>
-      </w:pPr>
-      <w:commentRangeStart w:id="7"/>
-      <w:r>
-        <w:rPr>
-          <w:b/>
-          <w:color w:val="000000" w:themeColor="text1"/>
-        </w:rPr>
-        <w:t>Заключение.</w:t>
-      </w:r>
-      <w:commentRangeEnd w:id="7"/>
-      <w:r>
-        <w:rPr>
-          <w:rStyle w:val="ad"/>
-          <w:sz w:val="24"/>
-          <w:szCs w:val="24"/>
-        </w:rPr>
-        <w:commentReference w:id="7"/>
-      </w:r>
-      <w:r>
-        <w:t xml:space="preserve"> </w:t>
-      </w:r>
-      <w:r>
-        <w:t>А</w:t>
-      </w:r>
-      <w:r>
-        <w:t xml:space="preserve">нализ возникновения пульсаций в линейном блоке питания </w:t>
-      </w:r>
-      <w:r>
-        <w:t>позволил выявить</w:t>
-      </w:r>
-      <w:r>
-        <w:t xml:space="preserve"> противоречие</w:t>
-      </w:r>
-      <w:r>
-        <w:t>.</w:t>
-      </w:r>
-      <w:r>
-        <w:t xml:space="preserve"> </w:t>
-      </w:r>
-      <w:r>
-        <w:t>В</w:t>
-      </w:r>
-      <w:r>
-        <w:t>ысококачественно</w:t>
-      </w:r>
-      <w:r>
-        <w:t>е</w:t>
-      </w:r>
-      <w:r>
-        <w:t xml:space="preserve"> напряжени</w:t>
-      </w:r>
-      <w:r>
-        <w:t>е</w:t>
-      </w:r>
-      <w:r>
-        <w:t xml:space="preserve"> питания электронной системы </w:t>
-      </w:r>
-      <w:r>
-        <w:t>сопровождается</w:t>
-      </w:r>
-      <w:r>
-        <w:t xml:space="preserve"> пульсаци</w:t>
-      </w:r>
-      <w:r>
-        <w:t>ям</w:t>
-      </w:r>
-      <w:r>
-        <w:t>и</w:t>
-      </w:r>
-      <w:r>
-        <w:t>.</w:t>
-      </w:r>
-      <w:r>
-        <w:t xml:space="preserve"> </w:t>
-      </w:r>
-      <w:r>
-        <w:t>П</w:t>
-      </w:r>
-      <w:r>
-        <w:t>ри попытке</w:t>
-      </w:r>
-      <w:r>
-        <w:t xml:space="preserve"> их</w:t>
-      </w:r>
-      <w:r>
-        <w:t xml:space="preserve"> уменьшения </w:t>
-      </w:r>
-      <w:r>
-        <w:t>нужно</w:t>
-      </w:r>
-      <w:r>
-        <w:t xml:space="preserve"> увеличить емкость и ток заряда конденсатора. Для этого устанавливаются мощные диоды, способные выдержать требуемый ток заряда, провода большого сечения, мощные трансформаторы</w:t>
-      </w:r>
-      <w:r>
-        <w:t>. Однако</w:t>
-      </w:r>
-      <w:r>
-        <w:t xml:space="preserve"> питающая сеть </w:t>
-      </w:r>
-      <w:r>
-        <w:t xml:space="preserve">не всегда </w:t>
-      </w:r>
-      <w:r>
-        <w:t xml:space="preserve">позволит увеличить ток до необходимого уровня. </w:t>
-      </w:r>
-      <w:r>
-        <w:t>Без</w:t>
-      </w:r>
-      <w:r>
-        <w:t xml:space="preserve"> требуемых условий </w:t>
-      </w:r>
-      <w:r>
-        <w:t xml:space="preserve">невозможно получить </w:t>
-      </w:r>
-      <w:r>
-        <w:t>высококачественное напряжение питания электронной системы</w:t>
-      </w:r>
-      <w:r>
-        <w:t>.</w:t>
-      </w:r>
-      <w:r>
-        <w:t xml:space="preserve"> </w:t>
-      </w:r>
-      <w:r>
-        <w:t>С</w:t>
-      </w:r>
-      <w:r>
-        <w:t xml:space="preserve">ледовательно, </w:t>
-      </w:r>
-      <w:r>
-        <w:t>нужно</w:t>
-      </w:r>
-      <w:r>
-        <w:t xml:space="preserve"> рассм</w:t>
-      </w:r>
-      <w:r>
-        <w:t>атривать</w:t>
-      </w:r>
-      <w:r>
-        <w:t xml:space="preserve"> другие способы выпрямления напряжения с управляем</w:t>
-      </w:r>
-      <w:r>
-        <w:t>ым</w:t>
-      </w:r>
-      <w:r>
-        <w:t xml:space="preserve"> выпрямител</w:t>
-      </w:r>
-      <w:r>
-        <w:t>ем</w:t>
-      </w:r>
-      <w:r>
-        <w:t>.</w:t>
-      </w:r>
-    </w:p>
-    <w:p>
-      <w:pPr>
-        <w:spacing w:before="120" w:line="276" w:lineRule="auto"/>
-        <w:ind w:firstLine="284"/>
-        <w:jc w:val="both"/>
-        <w:rPr>
-          <w:b/>
-        </w:rPr>
-      </w:pPr>
-      <w:commentRangeStart w:id="8"/>
-      <w:r>
-        <w:rPr>
-          <w:b/>
-        </w:rPr>
-        <w:t>Список литературы</w:t>
-      </w:r>
-      <w:commentRangeEnd w:id="8"/>
-      <w:r>
-        <w:rPr>
-          <w:rStyle w:val="ad"/>
-          <w:sz w:val="24"/>
-          <w:szCs w:val="24"/>
-        </w:rPr>
-        <w:commentReference w:id="8"/>
+        <w:rPr>
+          <w:lang w:val="en-US"/>
+        </w:rPr>
+      </w:pPr>
+      <w:r>
+        <w:rPr>
+          <w:lang w:val="en-US"/>
+        </w:rPr>
+        <w:t xml:space="preserve">6. </w:t>
+      </w:r>
+      <w:r>
+        <w:rPr>
+          <w:lang w:val="en-US"/>
+        </w:rPr>
+        <w:t>Mareš, M. (2021). Security of Grading Systems. Olympiads in Informatics, 15, 37–52.</w:t>
       </w:r>
     </w:p>
     <w:p>
@@ -3738,305 +2227,99 @@
         <w:jc w:val="both"/>
       </w:pPr>
       <w:r>
-        <w:t>1</w:t>
-      </w:r>
-      <w:r>
-        <w:t>.</w:t>
-      </w:r>
-      <w:r>
-        <w:t> </w:t>
-      </w:r>
-      <w:r>
-        <w:t>Кобринский</w:t>
-      </w:r>
-      <w:r>
-        <w:t> </w:t>
-      </w:r>
-      <w:r>
-        <w:t xml:space="preserve">М.И. </w:t>
-      </w:r>
-      <w:r>
-        <w:rPr>
-          <w:i/>
-        </w:rPr>
-        <w:t>Возможности электронного здравоохранения</w:t>
-      </w:r>
-      <w:r>
-        <w:t>. S</w:t>
-      </w:r>
-      <w:r>
-        <w:t>tudfile.net</w:t>
+        <w:t>7</w:t>
       </w:r>
       <w:r>
         <w:t xml:space="preserve">. </w:t>
       </w:r>
       <w:r>
-        <w:rPr>
-          <w:lang w:val="en-US"/>
-        </w:rPr>
-        <w:t>URL</w:t>
-      </w:r>
-      <w:r>
-        <w:t>:</w:t>
-      </w:r>
-      <w:r>
-        <w:t xml:space="preserve"> </w:t>
-      </w:r>
-      <w:hyperlink r:id="rId15" w:history="1">
-        <w:r>
-          <w:rPr>
-            <w:rStyle w:val="ac"/>
-          </w:rPr>
-          <w:t>https://studfile.net/preview/6024665/page:49/</w:t>
-        </w:r>
-      </w:hyperlink>
-      <w:r>
-        <w:t xml:space="preserve"> </w:t>
-      </w:r>
-      <w:r>
-        <w:t>(дата обращения: 26.11.2022)</w:t>
-      </w:r>
-      <w:r>
-        <w:t>.</w:t>
-      </w:r>
-    </w:p>
-    <w:p>
-      <w:pPr>
+        <w:t xml:space="preserve">Система контейнеризации </w:t>
+      </w:r>
+      <w:proofErr w:type="spellStart"/>
+      <w:r>
+        <w:t>Docker</w:t>
+      </w:r>
+      <w:proofErr w:type="spellEnd"/>
+      <w:r>
+        <w:t>. URL: https://docs.docker.com/engine (дата обращения: 21.01.2025).</w:t>
+      </w:r>
+    </w:p>
+    <w:p>
+      <w:pPr>
+        <w:tabs>
+          <w:tab w:val="left" w:pos="567"/>
+        </w:tabs>
         <w:spacing w:line="276" w:lineRule="auto"/>
         <w:ind w:firstLine="284"/>
         <w:jc w:val="both"/>
       </w:pPr>
       <w:r>
-        <w:t>2</w:t>
-      </w:r>
-      <w:r>
-        <w:rPr>
-          <w:spacing w:val="-6"/>
-        </w:rPr>
-        <w:t xml:space="preserve">. </w:t>
-      </w:r>
-      <w:proofErr w:type="spellStart"/>
-      <w:r>
-        <w:rPr>
-          <w:spacing w:val="-6"/>
-        </w:rPr>
-        <w:t>Нассбаумер-</w:t>
-      </w:r>
-      <w:r>
-        <w:rPr>
-          <w:spacing w:val="-6"/>
-        </w:rPr>
-        <w:t>Нафлик</w:t>
-      </w:r>
-      <w:proofErr w:type="spellEnd"/>
-      <w:r>
-        <w:rPr>
-          <w:spacing w:val="-6"/>
-        </w:rPr>
-        <w:t> </w:t>
-      </w:r>
-      <w:r>
-        <w:rPr>
-          <w:spacing w:val="-6"/>
-        </w:rPr>
-        <w:t>К</w:t>
-      </w:r>
-      <w:r>
-        <w:rPr>
-          <w:spacing w:val="-6"/>
-        </w:rPr>
-        <w:t xml:space="preserve">. </w:t>
-      </w:r>
-      <w:r>
-        <w:rPr>
-          <w:i/>
-          <w:spacing w:val="-6"/>
-        </w:rPr>
-        <w:t>Данные: виз</w:t>
-      </w:r>
-      <w:r>
-        <w:rPr>
-          <w:i/>
-          <w:spacing w:val="-6"/>
-        </w:rPr>
-        <w:t>уализируй, расскажи, используй</w:t>
-      </w:r>
-      <w:r>
-        <w:rPr>
-          <w:spacing w:val="-6"/>
-        </w:rPr>
-        <w:t xml:space="preserve">. </w:t>
-      </w:r>
-      <w:r>
-        <w:rPr>
-          <w:spacing w:val="-6"/>
-        </w:rPr>
-        <w:t xml:space="preserve">Москва: </w:t>
-      </w:r>
-      <w:r>
-        <w:rPr>
-          <w:spacing w:val="-6"/>
-        </w:rPr>
-        <w:t>Манн, Иванов и Фербер</w:t>
-      </w:r>
-      <w:r>
-        <w:rPr>
-          <w:spacing w:val="-6"/>
-        </w:rPr>
-        <w:t>;</w:t>
-      </w:r>
-      <w:r>
-        <w:rPr>
-          <w:spacing w:val="-6"/>
-        </w:rPr>
-        <w:t xml:space="preserve"> 2015</w:t>
-      </w:r>
-      <w:r>
-        <w:rPr>
-          <w:spacing w:val="-6"/>
-        </w:rPr>
-        <w:t>.</w:t>
-      </w:r>
-      <w:r>
-        <w:rPr>
-          <w:spacing w:val="-6"/>
-        </w:rPr>
-        <w:t xml:space="preserve"> </w:t>
-      </w:r>
-      <w:r>
-        <w:rPr>
-          <w:spacing w:val="-6"/>
-        </w:rPr>
-        <w:t>290</w:t>
-      </w:r>
-      <w:r>
-        <w:rPr>
-          <w:spacing w:val="-6"/>
-        </w:rPr>
-        <w:t> </w:t>
-      </w:r>
-      <w:r>
-        <w:rPr>
-          <w:spacing w:val="-6"/>
-        </w:rPr>
-        <w:t>с</w:t>
-      </w:r>
-      <w:r>
-        <w:rPr>
-          <w:spacing w:val="-6"/>
-        </w:rPr>
-        <w:t>.</w:t>
-      </w:r>
-    </w:p>
-    <w:p>
-      <w:pPr>
+        <w:t xml:space="preserve">8. </w:t>
+      </w:r>
+      <w:r>
+        <w:t>Бесконфликтные реплицированные типы данных CRDT. URL: https://en.wikipedia.org/wiki/Conflict-free_replicated_data_type (дата обращения: 21.01.2025).</w:t>
+      </w:r>
+    </w:p>
+    <w:p>
+      <w:pPr>
+        <w:tabs>
+          <w:tab w:val="left" w:pos="567"/>
+        </w:tabs>
         <w:spacing w:line="276" w:lineRule="auto"/>
         <w:ind w:firstLine="284"/>
         <w:jc w:val="both"/>
       </w:pPr>
-      <w:r>
-        <w:t>3</w:t>
-      </w:r>
-      <w:r>
-        <w:t xml:space="preserve">. </w:t>
-      </w:r>
-      <w:r>
-        <w:t>Шустов</w:t>
-      </w:r>
-      <w:r>
-        <w:t> </w:t>
-      </w:r>
-      <w:r>
-        <w:t xml:space="preserve">М.А. </w:t>
-      </w:r>
-      <w:r>
-        <w:rPr>
-          <w:i/>
-        </w:rPr>
-        <w:t>Преобразователи напряжения</w:t>
-      </w:r>
-      <w:r>
-        <w:t>.</w:t>
-      </w:r>
-      <w:r>
-        <w:t xml:space="preserve"> Практическая схемотехника. Книга 3. </w:t>
-      </w:r>
-      <w:r>
-        <w:t xml:space="preserve">Москва: </w:t>
-      </w:r>
-      <w:proofErr w:type="spellStart"/>
-      <w:r>
-        <w:t>Альтекс</w:t>
-      </w:r>
-      <w:proofErr w:type="spellEnd"/>
-      <w:r>
-        <w:t>-А</w:t>
-      </w:r>
-      <w:r>
-        <w:t>;</w:t>
-      </w:r>
-      <w:r>
-        <w:t xml:space="preserve"> 2002.</w:t>
-      </w:r>
-      <w:r>
-        <w:t xml:space="preserve"> 168 с.</w:t>
-      </w:r>
-    </w:p>
-    <w:p>
-      <w:pPr>
+    </w:p>
+    <w:p>
+      <w:pPr>
+        <w:tabs>
+          <w:tab w:val="left" w:pos="567"/>
+        </w:tabs>
         <w:spacing w:line="276" w:lineRule="auto"/>
         <w:ind w:firstLine="284"/>
         <w:jc w:val="both"/>
       </w:pPr>
-      <w:r>
-        <w:t>4</w:t>
-      </w:r>
-      <w:r>
-        <w:t xml:space="preserve">. </w:t>
-      </w:r>
-      <w:r>
+    </w:p>
+    <w:p>
+      <w:pPr>
+        <w:tabs>
+          <w:tab w:val="left" w:pos="4065"/>
+        </w:tabs>
+        <w:spacing w:before="120" w:line="276" w:lineRule="auto"/>
+        <w:ind w:firstLine="284"/>
         <w:rPr>
           <w:i/>
-        </w:rPr>
-        <w:t>Конструкция линейного источника питания</w:t>
-      </w:r>
+          <w:lang w:val="en-US" w:eastAsia="en-US"/>
+        </w:rPr>
+      </w:pPr>
       <w:r>
         <w:rPr>
           <w:i/>
-        </w:rPr>
-        <w:t>.</w:t>
-      </w:r>
-      <w:r>
-        <w:t xml:space="preserve"> Паяльник сайт.</w:t>
-      </w:r>
-      <w:r>
+          <w:lang w:eastAsia="en-US"/>
+        </w:rPr>
+        <w:lastRenderedPageBreak/>
+        <w:t>Об</w:t>
+      </w:r>
+      <w:r>
+        <w:rPr>
+          <w:i/>
+          <w:lang w:val="en-US" w:eastAsia="en-US"/>
+        </w:rPr>
         <w:t xml:space="preserve"> </w:t>
       </w:r>
       <w:r>
         <w:rPr>
-          <w:lang w:val="en-US"/>
-        </w:rPr>
-        <w:t>URL</w:t>
-      </w:r>
-      <w:r>
-        <w:t xml:space="preserve">: </w:t>
-      </w:r>
-      <w:hyperlink r:id="rId16" w:history="1">
-        <w:r>
-          <w:rPr>
-            <w:rStyle w:val="ac"/>
-          </w:rPr>
-          <w:t>https://cxem.net/pitanie/5-356.php</w:t>
-        </w:r>
-      </w:hyperlink>
-      <w:r>
-        <w:t xml:space="preserve"> </w:t>
-      </w:r>
-      <w:r>
-        <w:t>(дата обращения: 26.12.2022)</w:t>
-      </w:r>
-      <w:r>
-        <w:t>.</w:t>
+          <w:i/>
+          <w:lang w:eastAsia="en-US"/>
+        </w:rPr>
+        <w:t>авторах</w:t>
+      </w:r>
+      <w:r>
+        <w:rPr>
+          <w:i/>
+          <w:lang w:val="en-US" w:eastAsia="en-US"/>
+        </w:rPr>
+        <w:t>:</w:t>
       </w:r>
     </w:p>
     <w:p>
@@ -4046,179 +2329,71 @@
         <w:jc w:val="both"/>
       </w:pPr>
       <w:r>
-        <w:t>5</w:t>
-      </w:r>
-      <w:r>
-        <w:t xml:space="preserve">. </w:t>
-      </w:r>
-      <w:r>
-        <w:t>Макаров</w:t>
+        <w:rPr>
+          <w:b/>
+        </w:rPr>
+        <w:t xml:space="preserve">Данил Витальевич </w:t>
+      </w:r>
+      <w:proofErr w:type="spellStart"/>
+      <w:r>
+        <w:rPr>
+          <w:b/>
+        </w:rPr>
+        <w:t>Голосуев</w:t>
+      </w:r>
+      <w:proofErr w:type="spellEnd"/>
+      <w:r>
+        <w:rPr>
+          <w:b/>
+        </w:rPr>
+        <w:t>,</w:t>
+      </w:r>
+      <w:r>
+        <w:t xml:space="preserve"> </w:t>
+      </w:r>
+      <w:r>
+        <w:t>студент 1-го курса магистратуры</w:t>
+      </w:r>
+      <w:r>
+        <w:t xml:space="preserve"> </w:t>
+      </w:r>
+      <w:r>
+        <w:t>направления «</w:t>
+      </w:r>
+      <w:r>
+        <w:t>Программная инженерия</w:t>
+      </w:r>
+      <w:r>
+        <w:t>»</w:t>
+      </w:r>
+      <w:r>
+        <w:t xml:space="preserve"> Донского государственного технического университета (34400</w:t>
+      </w:r>
+      <w:r>
+        <w:t>3</w:t>
+      </w:r>
+      <w:r>
+        <w:t>, РФ, г.</w:t>
       </w:r>
       <w:r>
         <w:t> </w:t>
       </w:r>
       <w:r>
-        <w:t xml:space="preserve">Д. </w:t>
-      </w:r>
-      <w:proofErr w:type="spellStart"/>
-      <w:r>
-        <w:rPr>
-          <w:i/>
-        </w:rPr>
-        <w:t>Двухполупериодный</w:t>
-      </w:r>
-      <w:proofErr w:type="spellEnd"/>
-      <w:r>
-        <w:rPr>
-          <w:i/>
-        </w:rPr>
-        <w:t xml:space="preserve"> выпрямитель: схемы, принцип работы</w:t>
-      </w:r>
-      <w:r>
-        <w:t>.</w:t>
-      </w:r>
-      <w:r>
-        <w:t xml:space="preserve"> ASUTPP. Заметки электрика.</w:t>
-      </w:r>
-      <w:r>
-        <w:t xml:space="preserve"> </w:t>
-      </w:r>
-      <w:r>
-        <w:rPr>
-          <w:lang w:val="en-US"/>
-        </w:rPr>
-        <w:t>URL</w:t>
-      </w:r>
-      <w:r>
-        <w:t xml:space="preserve">: </w:t>
-      </w:r>
-      <w:hyperlink r:id="rId17" w:history="1">
-        <w:r>
-          <w:rPr>
-            <w:rStyle w:val="ac"/>
-          </w:rPr>
-          <w:t>https://www.asutpp.ru/dvuhpoluperiodnyj-vypryamitel.html</w:t>
-        </w:r>
-      </w:hyperlink>
-      <w:r>
-        <w:t xml:space="preserve"> </w:t>
-      </w:r>
-      <w:r>
-        <w:t>(дата обращения: 28.02.2023)</w:t>
-      </w:r>
-      <w:r>
-        <w:t>.</w:t>
-      </w:r>
-    </w:p>
-    <w:p>
-      <w:pPr>
-        <w:tabs>
-          <w:tab w:val="left" w:pos="4065"/>
-        </w:tabs>
-        <w:spacing w:before="120" w:line="276" w:lineRule="auto"/>
-        <w:ind w:firstLine="284"/>
-        <w:rPr>
-          <w:i/>
-          <w:lang w:eastAsia="en-US"/>
-        </w:rPr>
-      </w:pPr>
-      <w:commentRangeStart w:id="9"/>
-      <w:r>
-        <w:rPr>
-          <w:i/>
-          <w:lang w:eastAsia="en-US"/>
-        </w:rPr>
-        <w:t>Об авторах</w:t>
-      </w:r>
-      <w:r>
-        <w:rPr>
-          <w:i/>
-          <w:lang w:eastAsia="en-US"/>
-        </w:rPr>
-        <w:t>:</w:t>
-      </w:r>
-      <w:commentRangeEnd w:id="9"/>
-      <w:r>
-        <w:rPr>
-          <w:rStyle w:val="ad"/>
-          <w:sz w:val="24"/>
-          <w:szCs w:val="24"/>
-        </w:rPr>
-        <w:commentReference w:id="9"/>
-      </w:r>
-    </w:p>
-    <w:p>
-      <w:pPr>
-        <w:spacing w:line="276" w:lineRule="auto"/>
-        <w:ind w:firstLine="284"/>
-        <w:jc w:val="both"/>
-      </w:pPr>
-      <w:r>
-        <w:rPr>
-          <w:b/>
-        </w:rPr>
-        <w:t xml:space="preserve">Данил Витальевич </w:t>
-      </w:r>
-      <w:proofErr w:type="spellStart"/>
-      <w:r>
-        <w:rPr>
-          <w:b/>
-        </w:rPr>
-        <w:t>Голосуев</w:t>
-      </w:r>
-      <w:proofErr w:type="spellEnd"/>
-      <w:r>
-        <w:rPr>
-          <w:b/>
-        </w:rPr>
-        <w:t>,</w:t>
-      </w:r>
-      <w:r>
-        <w:t xml:space="preserve"> </w:t>
-      </w:r>
-      <w:r>
-        <w:t>студент 1-го курса магистратуры</w:t>
-      </w:r>
-      <w:r>
-        <w:t xml:space="preserve"> </w:t>
-      </w:r>
-      <w:r>
-        <w:t>направления «</w:t>
-      </w:r>
-      <w:r>
-        <w:t>Программная инженерия</w:t>
-      </w:r>
-      <w:r>
-        <w:t>»</w:t>
-      </w:r>
-      <w:r>
-        <w:t xml:space="preserve"> Донского государственного технического университета (34400</w:t>
-      </w:r>
-      <w:r>
-        <w:t>3</w:t>
-      </w:r>
-      <w:r>
-        <w:t>, РФ, г.</w:t>
+        <w:t>Ростов-на-Дону, пл.</w:t>
       </w:r>
       <w:r>
         <w:t> </w:t>
       </w:r>
       <w:r>
-        <w:t>Ростов-на-Дону, пл.</w:t>
+        <w:t>Гагарина,</w:t>
       </w:r>
       <w:r>
         <w:t> </w:t>
       </w:r>
       <w:r>
-        <w:t>Гагарина,</w:t>
-      </w:r>
-      <w:r>
-        <w:t> </w:t>
-      </w:r>
-      <w:r>
         <w:t xml:space="preserve">1), </w:t>
       </w:r>
-      <w:hyperlink r:id="rId18" w:history="1">
+      <w:hyperlink r:id="rId11" w:history="1">
         <w:r>
           <w:rPr>
             <w:rStyle w:val="ac"/>
@@ -4433,7 +2608,7 @@
         </w:rPr>
         <w:t xml:space="preserve">, RF), </w:t>
       </w:r>
-      <w:hyperlink r:id="rId19" w:history="1">
+      <w:hyperlink r:id="rId12" w:history="1">
         <w:r>
           <w:rPr>
             <w:rStyle w:val="ac"/>
@@ -4511,9 +2686,9 @@
       </w:pPr>
     </w:p>
     <w:sectPr>
-      <w:headerReference w:type="default" r:id="rId20"/>
-      <w:footerReference w:type="even" r:id="rId21"/>
-      <w:footerReference w:type="default" r:id="rId22"/>
+      <w:headerReference w:type="default" r:id="rId13"/>
+      <w:footerReference w:type="even" r:id="rId14"/>
+      <w:footerReference w:type="default" r:id="rId15"/>
       <w:pgSz w:w="11906" w:h="16838"/>
       <w:pgMar w:top="851" w:right="1134" w:bottom="851" w:left="1134" w:header="709" w:footer="709" w:gutter="0"/>
       <w:pgNumType w:start="5"/>
@@ -4522,447 +2697,6 @@
     </w:sectPr>
   </w:body>
 </w:document>
-</file>
-
-<file path=word/comments.xml><?xml version="1.0" encoding="utf-8"?>
-<w:comments xmlns:wpc="http://schemas.microsoft.com/office/word/2010/wordprocessingCanvas" xmlns:cx="http://schemas.microsoft.com/office/drawing/2014/chartex" xmlns:cx1="http://schemas.microsoft.com/office/drawing/2015/9/8/chartex" xmlns:cx2="http://schemas.microsoft.com/office/drawing/2015/10/21/chartex" xmlns:cx3="http://schemas.microsoft.com/office/drawing/2016/5/9/chartex" xmlns:cx4="http://schemas.microsoft.com/office/drawing/2016/5/10/chartex" xmlns:cx5="http://schemas.microsoft.com/office/drawing/2016/5/11/chartex" xmlns:cx6="http://schemas.microsoft.com/office/drawing/2016/5/12/chartex" xmlns:cx7="http://schemas.microsoft.com/office/drawing/2016/5/13/chartex" xmlns:cx8="http://schemas.microsoft.com/office/drawing/2016/5/14/chartex" xmlns:mc="http://schemas.openxmlformats.org/markup-compatibility/2006" xmlns:aink="http://schemas.microsoft.com/office/drawing/2016/ink" xmlns:am3d="http://schemas.microsoft.com/office/drawing/2017/model3d" xmlns:o="urn:schemas-microsoft-com:office:office" xmlns:oel="http://schemas.microsoft.com/office/2019/extlst" xmlns:r="http://schemas.openxmlformats.org/officeDocument/2006/relationships" xmlns:m="http://schemas.openxmlformats.org/officeDocument/2006/math" xmlns:v="urn:schemas-microsoft-com:vml" xmlns:wp14="http://schemas.microsoft.com/office/word/2010/wordprocessingDrawing" xmlns:wp="http://schemas.openxmlformats.org/drawingml/2006/wordprocessingDrawing" xmlns:w10="urn:schemas-microsoft-com:office:word" xmlns:w="http://schemas.openxmlformats.org/wordprocessingml/2006/main" xmlns:w14="http://schemas.microsoft.com/office/word/2010/wordml" xmlns:w15="http://schemas.microsoft.com/office/word/2012/wordml" xmlns:w16cex="http://schemas.microsoft.com/office/word/2018/wordml/cex" xmlns:w16cid="http://schemas.microsoft.com/office/word/2016/wordml/cid" xmlns:w16="http://schemas.microsoft.com/office/word/2018/wordml" xmlns:w16du="http://schemas.microsoft.com/office/word/2023/wordml/word16du" xmlns:w16sdtdh="http://schemas.microsoft.com/office/word/2020/wordml/sdtdatahash" xmlns:w16sdtfl="http://schemas.microsoft.com/office/word/2024/wordml/sdtformatlock" xmlns:w16se="http://schemas.microsoft.com/office/word/2015/wordml/symex" xmlns:wpg="http://schemas.microsoft.com/office/word/2010/wordprocessingGroup" xmlns:wpi="http://schemas.microsoft.com/office/word/2010/wordprocessingInk" xmlns:wne="http://schemas.microsoft.com/office/word/2006/wordml" xmlns:wps="http://schemas.microsoft.com/office/word/2010/wordprocessingShape" mc:Ignorable="w14 w15 w16se w16cid w16 w16cex w16sdtdh w16sdtfl w16du wp14">
-  <w:comment w:id="1" w:author="Ткаченко Алла Генадьевна" w:date="2023-11-15T14:01:00Z" w:initials="ТАГ">
-    <w:p>
-      <w:pPr>
-        <w:pStyle w:val="ae"/>
-      </w:pPr>
-      <w:r>
-        <w:rPr>
-          <w:rStyle w:val="ad"/>
-        </w:rPr>
-        <w:annotationRef/>
-      </w:r>
-      <w:r>
-        <w:t>Во введении должны быть описаны следующие моменты:</w:t>
-      </w:r>
-    </w:p>
-    <w:p>
-      <w:pPr>
-        <w:pStyle w:val="ae"/>
-      </w:pPr>
-      <w:r>
-        <w:t>1.</w:t>
-      </w:r>
-      <w:r>
-        <w:tab/>
-        <w:t>Общая постановка проблемы в свете ее актуальности.</w:t>
-      </w:r>
-    </w:p>
-    <w:p>
-      <w:pPr>
-        <w:pStyle w:val="ae"/>
-      </w:pPr>
-      <w:r>
-        <w:t>2.</w:t>
-      </w:r>
-      <w:r>
-        <w:tab/>
-        <w:t>Насколько проблема, которые авторы затрагивают, раскрыта или исследования в литературе, теоретические основания.</w:t>
-      </w:r>
-    </w:p>
-    <w:p>
-      <w:pPr>
-        <w:pStyle w:val="ae"/>
-      </w:pPr>
-      <w:r>
-        <w:t>3.</w:t>
-      </w:r>
-      <w:r>
-        <w:tab/>
-        <w:t>Цели и задачи исследования, исходя из описанного пробела в научном знании.</w:t>
-      </w:r>
-    </w:p>
-  </w:comment>
-  <w:comment w:id="2" w:author="Ткаченко Алла Генадьевна" w:date="2023-11-15T14:04:00Z" w:initials="ТАГ">
-    <w:p>
-      <w:pPr>
-        <w:pStyle w:val="ae"/>
-      </w:pPr>
-      <w:r>
-        <w:rPr>
-          <w:rStyle w:val="ad"/>
-        </w:rPr>
-        <w:annotationRef/>
-      </w:r>
-      <w:r>
-        <w:t xml:space="preserve">В данном разделе описываются процесс организации эксперимента, примененные методики, использованная аппаратура; даются подробные сведения об объекте исследования; указывается последовательность выполнения исследования и обосновывается выбор используемых методов (наблюдение, опрос, тестирование, эксперимент, лабораторный опыт, анализ, моделирование и т. д.). </w:t>
-      </w:r>
-    </w:p>
-    <w:p>
-      <w:pPr>
-        <w:pStyle w:val="ae"/>
-      </w:pPr>
-      <w:r>
-        <w:t>Далее должен быть представлен систематизированный авторский аналитический и статистический материал. Результаты проведенного исследования необходимо описывать достаточно полно, чтобы читатель мог проследить его этапы и оценить обоснованность сделанных автором выводов. Это основной раздел, цель которого – доказать рабочую гипотезу (гипотез</w:t>
-      </w:r>
-      <w:r>
-        <w:t xml:space="preserve">ы). </w:t>
-      </w:r>
-    </w:p>
-  </w:comment>
-  <w:comment w:id="3" w:author="Ткаченко Алла Генадьевна" w:date="2023-11-15T14:15:00Z" w:initials="ТАГ">
-    <w:p>
-      <w:pPr>
-        <w:pStyle w:val="ae"/>
-      </w:pPr>
-      <w:r>
-        <w:rPr>
-          <w:rStyle w:val="ad"/>
-        </w:rPr>
-        <w:annotationRef/>
-      </w:r>
-      <w:r>
-        <w:t xml:space="preserve">Иллюстрации (графики, диаграммы, схемы, чертежи), рисованные средствами MS Office, должны быть контрастными и четкими (графики, схемы и диаграммы необходимо оформлять в Microsoft Excel. </w:t>
-      </w:r>
-    </w:p>
-    <w:p>
-      <w:pPr>
-        <w:pStyle w:val="ae"/>
-      </w:pPr>
-      <w:r>
-        <w:t>В рисунках с графиками или осями, в значениях, для русскоязычной версии должны стоять запятые, для англоязычной точки. Кол-во знаков после запятой должно быть одинаковым. Все обозначения одного размера.</w:t>
-      </w:r>
-    </w:p>
-  </w:comment>
-  <w:comment w:id="4" w:author="Ткаченко Алла Генадьевна" w:date="2023-11-15T14:14:00Z" w:initials="ТАГ">
-    <w:p>
-      <w:pPr>
-        <w:pStyle w:val="ae"/>
-      </w:pPr>
-      <w:r>
-        <w:rPr>
-          <w:rStyle w:val="ad"/>
-        </w:rPr>
-        <w:annotationRef/>
-      </w:r>
-      <w:r>
-        <w:t>Необходимо указать авторство рисунка.</w:t>
-      </w:r>
-    </w:p>
-    <w:p>
-      <w:pPr>
-        <w:pStyle w:val="ae"/>
-      </w:pPr>
-      <w:r>
-        <w:t>Если рисунок автора, то в круглых скобках указывается (рисунок авторов)</w:t>
-      </w:r>
-    </w:p>
-    <w:p>
-      <w:pPr>
-        <w:pStyle w:val="ae"/>
-      </w:pPr>
-      <w:r>
-        <w:t xml:space="preserve">Если рисунок взят из источника, то источник оформляется в списке литературы и рядом с названием рисунка указывается номер источника в квадратных скобках. </w:t>
-      </w:r>
-    </w:p>
-    <w:p>
-      <w:pPr>
-        <w:pStyle w:val="ae"/>
-      </w:pPr>
-      <w:r>
-        <w:t>Каждый рисунок должен сопровождаться нумерованной подрисуночной подписью. Ссылки на рисунки в тексте обязательны</w:t>
-      </w:r>
-    </w:p>
-  </w:comment>
-  <w:comment w:id="5" w:author="Ткаченко Алла Генадьевна" w:date="2023-11-15T14:19:00Z" w:initials="ТАГ">
-    <w:p>
-      <w:pPr>
-        <w:pStyle w:val="ae"/>
-      </w:pPr>
-      <w:r>
-        <w:rPr>
-          <w:rStyle w:val="ad"/>
-        </w:rPr>
-        <w:annotationRef/>
-      </w:r>
-      <w:r>
-        <w:t xml:space="preserve">Формулы набираются сочетанием основного шрифта и шрифта </w:t>
-      </w:r>
-      <w:r>
-        <w:t>Symbol (исключение для дробей, сумм, квадратного корня) в Microsoft Equation 3.0 (Редактор формул в Microsoft Word). Латинские знаки в формулах и обозначениях (как в тексте, так и на рисунках) набираются курсивом. Формулы нумеруются в круглых скобках. Нумеровать следует только те формулы и уравнения, на которые есть ссылка в последующем изложении.</w:t>
-      </w:r>
-    </w:p>
-  </w:comment>
-  <w:comment w:id="6" w:author="Редакция Журнала" w:date="2023-07-04T08:31:00Z" w:initials="Р">
-    <w:p>
-      <w:pPr>
-        <w:pStyle w:val="ae"/>
-      </w:pPr>
-      <w:r>
-        <w:rPr>
-          <w:rStyle w:val="ad"/>
-        </w:rPr>
-        <w:annotationRef/>
-      </w:r>
-      <w:r>
-        <w:t>Все рисунки, схемы и таблицы должны быть вставлены в основной текст рядом с их первой цитатой и должны быть пронумерованы в соответствии с их номером появления арабскими цифрами (Рис</w:t>
-      </w:r>
-      <w:r>
-        <w:t>.</w:t>
-      </w:r>
-      <w:r>
-        <w:t xml:space="preserve"> 1, Схема 1, Таблица 1 и т.д.). </w:t>
-      </w:r>
-    </w:p>
-    <w:p>
-      <w:pPr>
-        <w:pStyle w:val="ae"/>
-      </w:pPr>
-      <w:r>
-        <w:t>Кажда</w:t>
-      </w:r>
-      <w:r>
-        <w:t>я таблица должна иметь название</w:t>
-      </w:r>
-      <w:r>
-        <w:t>. Все столбцы таблицы должны иметь пояснительный заголовок</w:t>
-      </w:r>
-      <w:r>
-        <w:t>.</w:t>
-      </w:r>
-      <w:r>
-        <w:t xml:space="preserve"> Для облегчения копирования и редактирования больших таблиц можно использовать шрифты меньшего размера, но не менее 8 пт.</w:t>
-      </w:r>
-    </w:p>
-  </w:comment>
-  <w:comment w:id="7" w:author="Ткаченко Алла Генадьевна" w:date="2023-11-15T14:28:00Z" w:initials="ТАГ">
-    <w:p>
-      <w:pPr>
-        <w:pStyle w:val="ae"/>
-      </w:pPr>
-      <w:r>
-        <w:rPr>
-          <w:rStyle w:val="ad"/>
-        </w:rPr>
-        <w:annotationRef/>
-      </w:r>
-      <w:r>
-        <w:t>Заключение содержит краткую формулировку результатов исследования. В нем в сжатом виде приводятся главные мысли основной части работы. Повторы излагаемого материала лучше оформлять новыми фразами, отличающимися от высказанных в основной части статьи. В этом разделе необходимо сопоставить полученные результаты с обозначенной в начале работы целью. В заключении суммируются результаты осмысления темы, делаются выводы, обобщения и рекомендации, вытекающие из работы, подчеркивается их практическая значимость, а также определяются основные направления для дальнейшего</w:t>
-      </w:r>
-      <w:r>
-        <w:t xml:space="preserve"> исследования в этой области. </w:t>
-      </w:r>
-    </w:p>
-  </w:comment>
-  <w:comment w:id="8" w:author="Ткаченко Алла Генадьевна" w:date="2023-11-15T14:31:00Z" w:initials="ТАГ">
-    <w:p>
-      <w:pPr>
-        <w:pStyle w:val="ae"/>
-        <w:rPr>
-          <w:rFonts w:eastAsiaTheme="minorHAnsi"/>
-          <w:lang w:eastAsia="en-US"/>
-        </w:rPr>
-      </w:pPr>
-      <w:r>
-        <w:rPr>
-          <w:rStyle w:val="ad"/>
-        </w:rPr>
-        <w:annotationRef/>
-      </w:r>
-      <w:r>
-        <w:rPr>
-          <w:rFonts w:asciiTheme="minorHAnsi" w:eastAsiaTheme="minorHAnsi" w:hAnsiTheme="minorHAnsi" w:cstheme="minorBidi"/>
-          <w:sz w:val="16"/>
-          <w:szCs w:val="16"/>
-          <w:lang w:eastAsia="en-US"/>
-        </w:rPr>
-        <w:annotationRef/>
-      </w:r>
-      <w:r>
-        <w:rPr>
-          <w:rFonts w:eastAsiaTheme="minorHAnsi"/>
-          <w:lang w:eastAsia="en-US"/>
-        </w:rPr>
-        <w:t xml:space="preserve">Включает только источники, использованные при подготовке статьи и отмеченные в тексте статьи. </w:t>
-      </w:r>
-    </w:p>
-    <w:p>
-      <w:pPr>
-        <w:spacing w:after="160"/>
-        <w:rPr>
-          <w:rFonts w:eastAsiaTheme="minorHAnsi"/>
-          <w:sz w:val="20"/>
-          <w:szCs w:val="20"/>
-          <w:lang w:eastAsia="en-US"/>
-        </w:rPr>
-      </w:pPr>
-      <w:r>
-        <w:rPr>
-          <w:rFonts w:eastAsiaTheme="minorHAnsi"/>
-          <w:sz w:val="20"/>
-          <w:szCs w:val="20"/>
-          <w:lang w:eastAsia="en-US"/>
-        </w:rPr>
-        <w:t xml:space="preserve">Список используемых источников (до 20) оформляется в соответствии с </w:t>
-      </w:r>
-      <w:r>
-        <w:rPr>
-          <w:rFonts w:eastAsiaTheme="minorHAnsi"/>
-          <w:sz w:val="20"/>
-          <w:szCs w:val="20"/>
-          <w:lang w:eastAsia="en-US"/>
-        </w:rPr>
-        <w:t>Ванкуверским стилем цитирования.</w:t>
-      </w:r>
-    </w:p>
-    <w:p>
-      <w:pPr>
-        <w:spacing w:after="160"/>
-        <w:rPr>
-          <w:rFonts w:eastAsiaTheme="minorHAnsi"/>
-          <w:sz w:val="20"/>
-          <w:szCs w:val="20"/>
-          <w:lang w:eastAsia="en-US"/>
-        </w:rPr>
-      </w:pPr>
-    </w:p>
-    <w:p>
-      <w:pPr>
-        <w:spacing w:after="160"/>
-      </w:pPr>
-      <w:r>
-        <w:t>Источники обязательно должны содержать следующую информацию:</w:t>
-      </w:r>
-    </w:p>
-    <w:p>
-      <w:pPr>
-        <w:spacing w:after="160"/>
-      </w:pPr>
-      <w:r>
-        <w:t>1. Фамилии, инициалы авторов.</w:t>
-      </w:r>
-    </w:p>
-    <w:p>
-      <w:pPr>
-        <w:spacing w:after="160"/>
-      </w:pPr>
-      <w:r>
-        <w:t>2. Название произведения.</w:t>
-      </w:r>
-    </w:p>
-    <w:p>
-      <w:pPr>
-        <w:spacing w:after="160"/>
-      </w:pPr>
-      <w:r>
-        <w:t>3. Место издания.</w:t>
-      </w:r>
-    </w:p>
-    <w:p>
-      <w:pPr>
-        <w:spacing w:after="160"/>
-      </w:pPr>
-      <w:r>
-        <w:t>4. Название издательства.</w:t>
-      </w:r>
-    </w:p>
-    <w:p>
-      <w:pPr>
-        <w:spacing w:after="160"/>
-      </w:pPr>
-      <w:r>
-        <w:t>5. Год издания.</w:t>
-      </w:r>
-    </w:p>
-    <w:p>
-      <w:pPr>
-        <w:spacing w:after="160"/>
-      </w:pPr>
-      <w:r>
-        <w:t>6. Название периодического издания или сборника, в котором было опубликовано произведение.</w:t>
-      </w:r>
-    </w:p>
-    <w:p>
-      <w:pPr>
-        <w:spacing w:after="160"/>
-      </w:pPr>
-      <w:r>
-        <w:t>7. Номер выпуска (для периодических изданий).</w:t>
-      </w:r>
-    </w:p>
-    <w:p>
-      <w:pPr>
-        <w:spacing w:after="160"/>
-      </w:pPr>
-      <w:r>
-        <w:t>8. Том (для многотомных изданий).</w:t>
-      </w:r>
-    </w:p>
-    <w:p>
-      <w:pPr>
-        <w:spacing w:after="160"/>
-      </w:pPr>
-      <w:r>
-        <w:t>9. Объём (общее количество страниц) или номера страниц, на которые ссылается автор.</w:t>
-      </w:r>
-    </w:p>
-    <w:p>
-      <w:pPr>
-        <w:spacing w:after="160"/>
-      </w:pPr>
-      <w:r>
-        <w:t>10. Если источник в электронном виде, то указывается название материала, на который автор ссылается, название сайта на котором расположен материал электронная ссылка на непосредственно цитируемый материал и дата обращения.</w:t>
-      </w:r>
-    </w:p>
-  </w:comment>
-  <w:comment w:id="9" w:author="Ткаченко Алла Генадьевна" w:date="2023-11-15T15:27:00Z" w:initials="ТАГ">
-    <w:p>
-      <w:pPr>
-        <w:pStyle w:val="ae"/>
-      </w:pPr>
-      <w:r>
-        <w:rPr>
-          <w:rStyle w:val="ad"/>
-        </w:rPr>
-        <w:annotationRef/>
-      </w:r>
-      <w:r>
-        <w:t>В данном разделе указать.</w:t>
-      </w:r>
-    </w:p>
-    <w:p>
-      <w:pPr>
-        <w:pStyle w:val="ae"/>
-      </w:pPr>
-      <w:r>
-        <w:t>Полные фамилия, имя и отчество авторов; должность, официальное название организации без сокращений, адрес; подробную информацию об авторах: степень, звание, должность, электронная почта, контактный телефон (для связи редакции с автором)</w:t>
-      </w:r>
-    </w:p>
-  </w:comment>
-</w:comments>
-</file>
-
-<file path=word/commentsExtended.xml><?xml version="1.0" encoding="utf-8"?>
-<w15:commentsEx xmlns:wpc="http://schemas.microsoft.com/office/word/2010/wordprocessingCanvas" xmlns:cx="http://schemas.microsoft.com/office/drawing/2014/chartex" xmlns:cx1="http://schemas.microsoft.com/office/drawing/2015/9/8/chartex" xmlns:cx2="http://schemas.microsoft.com/office/drawing/2015/10/21/chartex" xmlns:cx3="http://schemas.microsoft.com/office/drawing/2016/5/9/chartex" xmlns:cx4="http://schemas.microsoft.com/office/drawing/2016/5/10/chartex" xmlns:cx5="http://schemas.microsoft.com/office/drawing/2016/5/11/chartex" xmlns:cx6="http://schemas.microsoft.com/office/drawing/2016/5/12/chartex" xmlns:cx7="http://schemas.microsoft.com/office/drawing/2016/5/13/chartex" xmlns:cx8="http://schemas.microsoft.com/office/drawing/2016/5/14/chartex" xmlns:mc="http://schemas.openxmlformats.org/markup-compatibility/2006" xmlns:aink="http://schemas.microsoft.com/office/drawing/2016/ink" xmlns:am3d="http://schemas.microsoft.com/office/drawing/2017/model3d" xmlns:o="urn:schemas-microsoft-com:office:office" xmlns:oel="http://schemas.microsoft.com/office/2019/extlst" xmlns:r="http://schemas.openxmlformats.org/officeDocument/2006/relationships" xmlns:m="http://schemas.openxmlformats.org/officeDocument/2006/math" xmlns:v="urn:schemas-microsoft-com:vml" xmlns:wp14="http://schemas.microsoft.com/office/word/2010/wordprocessingDrawing" xmlns:wp="http://schemas.openxmlformats.org/drawingml/2006/wordprocessingDrawing" xmlns:w10="urn:schemas-microsoft-com:office:word" xmlns:w="http://schemas.openxmlformats.org/wordprocessingml/2006/main" xmlns:w14="http://schemas.microsoft.com/office/word/2010/wordml" xmlns:w15="http://schemas.microsoft.com/office/word/2012/wordml" xmlns:w16cex="http://schemas.microsoft.com/office/word/2018/wordml/cex" xmlns:w16cid="http://schemas.microsoft.com/office/word/2016/wordml/cid" xmlns:w16="http://schemas.microsoft.com/office/word/2018/wordml" xmlns:w16du="http://schemas.microsoft.com/office/word/2023/wordml/word16du" xmlns:w16sdtdh="http://schemas.microsoft.com/office/word/2020/wordml/sdtdatahash" xmlns:w16sdtfl="http://schemas.microsoft.com/office/word/2024/wordml/sdtformatlock" xmlns:w16se="http://schemas.microsoft.com/office/word/2015/wordml/symex" xmlns:wpg="http://schemas.microsoft.com/office/word/2010/wordprocessingGroup" xmlns:wpi="http://schemas.microsoft.com/office/word/2010/wordprocessingInk" xmlns:wne="http://schemas.microsoft.com/office/word/2006/wordml" xmlns:wps="http://schemas.microsoft.com/office/word/2010/wordprocessingShape" mc:Ignorable="w14 w15 w16se w16cid w16 w16cex w16sdtdh w16sdtfl w16du wp14">
-  <w15:commentEx w15:paraId="1D59AA20" w15:done="0"/>
-  <w15:commentEx w15:paraId="530154AB" w15:done="0"/>
-  <w15:commentEx w15:paraId="36438F5F" w15:done="0"/>
-  <w15:commentEx w15:paraId="6AB5B77A" w15:done="0"/>
-  <w15:commentEx w15:paraId="77BE3B8B" w15:done="0"/>
-  <w15:commentEx w15:paraId="3D9FE0CA" w15:done="0"/>
-  <w15:commentEx w15:paraId="073EBE73" w15:done="0"/>
-  <w15:commentEx w15:paraId="3FBE8476" w15:done="0"/>
-  <w15:commentEx w15:paraId="3C4E67EB" w15:done="0"/>
-</w15:commentsEx>
-</file>
-
-<file path=word/commentsIds.xml><?xml version="1.0" encoding="utf-8"?>
-<w16cid:commentsIds xmlns:wpc="http://schemas.microsoft.com/office/word/2010/wordprocessingCanvas" xmlns:cx="http://schemas.microsoft.com/office/drawing/2014/chartex" xmlns:cx1="http://schemas.microsoft.com/office/drawing/2015/9/8/chartex" xmlns:cx2="http://schemas.microsoft.com/office/drawing/2015/10/21/chartex" xmlns:cx3="http://schemas.microsoft.com/office/drawing/2016/5/9/chartex" xmlns:cx4="http://schemas.microsoft.com/office/drawing/2016/5/10/chartex" xmlns:cx5="http://schemas.microsoft.com/office/drawing/2016/5/11/chartex" xmlns:cx6="http://schemas.microsoft.com/office/drawing/2016/5/12/chartex" xmlns:cx7="http://schemas.microsoft.com/office/drawing/2016/5/13/chartex" xmlns:cx8="http://schemas.microsoft.com/office/drawing/2016/5/14/chartex" xmlns:mc="http://schemas.openxmlformats.org/markup-compatibility/2006" xmlns:aink="http://schemas.microsoft.com/office/drawing/2016/ink" xmlns:am3d="http://schemas.microsoft.com/office/drawing/2017/model3d" xmlns:o="urn:schemas-microsoft-com:office:office" xmlns:oel="http://schemas.microsoft.com/office/2019/extlst" xmlns:r="http://schemas.openxmlformats.org/officeDocument/2006/relationships" xmlns:m="http://schemas.openxmlformats.org/officeDocument/2006/math" xmlns:v="urn:schemas-microsoft-com:vml" xmlns:wp14="http://schemas.microsoft.com/office/word/2010/wordprocessingDrawing" xmlns:wp="http://schemas.openxmlformats.org/drawingml/2006/wordprocessingDrawing" xmlns:w10="urn:schemas-microsoft-com:office:word" xmlns:w="http://schemas.openxmlformats.org/wordprocessingml/2006/main" xmlns:w14="http://schemas.microsoft.com/office/word/2010/wordml" xmlns:w15="http://schemas.microsoft.com/office/word/2012/wordml" xmlns:w16cex="http://schemas.microsoft.com/office/word/2018/wordml/cex" xmlns:w16cid="http://schemas.microsoft.com/office/word/2016/wordml/cid" xmlns:w16="http://schemas.microsoft.com/office/word/2018/wordml" xmlns:w16du="http://schemas.microsoft.com/office/word/2023/wordml/word16du" xmlns:w16sdtdh="http://schemas.microsoft.com/office/word/2020/wordml/sdtdatahash" xmlns:w16sdtfl="http://schemas.microsoft.com/office/word/2024/wordml/sdtformatlock" xmlns:w16se="http://schemas.microsoft.com/office/word/2015/wordml/symex" xmlns:wpg="http://schemas.microsoft.com/office/word/2010/wordprocessingGroup" xmlns:wpi="http://schemas.microsoft.com/office/word/2010/wordprocessingInk" xmlns:wne="http://schemas.microsoft.com/office/word/2006/wordml" xmlns:wps="http://schemas.microsoft.com/office/word/2010/wordprocessingShape" mc:Ignorable="w14 w15 w16se w16cid w16 w16cex w16sdtdh w16sdtfl w16du wp14">
-  <w16cid:commentId w16cid:paraId="1D59AA20" w16cid:durableId="1D59AA20"/>
-  <w16cid:commentId w16cid:paraId="530154AB" w16cid:durableId="530154AB"/>
-  <w16cid:commentId w16cid:paraId="36438F5F" w16cid:durableId="36438F5F"/>
-  <w16cid:commentId w16cid:paraId="6AB5B77A" w16cid:durableId="6AB5B77A"/>
-  <w16cid:commentId w16cid:paraId="77BE3B8B" w16cid:durableId="77BE3B8B"/>
-  <w16cid:commentId w16cid:paraId="3D9FE0CA" w16cid:durableId="3D9FE0CA"/>
-  <w16cid:commentId w16cid:paraId="073EBE73" w16cid:durableId="073EBE73"/>
-  <w16cid:commentId w16cid:paraId="3FBE8476" w16cid:durableId="3FBE8476"/>
-  <w16cid:commentId w16cid:paraId="3C4E67EB" w16cid:durableId="3C4E67EB"/>
-</w16cid:commentsIds>
 </file>
 
 <file path=word/endnotes.xml><?xml version="1.0" encoding="utf-8"?>
@@ -5124,49 +2858,58 @@
               <w:lang w:eastAsia="hi-IN" w:bidi="hi-IN"/>
             </w:rPr>
           </w:pPr>
-          <w:bookmarkStart w:id="10" w:name="_Hlk137723646"/>
-          <w:bookmarkStart w:id="11" w:name="_Hlk137723647"/>
-          <w:bookmarkStart w:id="12" w:name="_Hlk137723789"/>
-          <w:bookmarkStart w:id="13" w:name="_Hlk137723790"/>
-          <w:bookmarkStart w:id="14" w:name="_Hlk137723896"/>
-          <w:bookmarkStart w:id="15" w:name="_Hlk137723897"/>
-          <w:bookmarkStart w:id="16" w:name="_Hlk137723904"/>
-          <w:bookmarkStart w:id="17" w:name="_Hlk137723905"/>
-          <w:bookmarkStart w:id="18" w:name="_Hlk137724051"/>
-          <w:bookmarkStart w:id="19" w:name="_Hlk137724052"/>
-          <w:bookmarkStart w:id="20" w:name="_Hlk137724149"/>
-          <w:bookmarkStart w:id="21" w:name="_Hlk137724150"/>
-          <w:bookmarkStart w:id="22" w:name="_Hlk137724312"/>
-          <w:bookmarkStart w:id="23" w:name="_Hlk137724313"/>
-          <w:bookmarkStart w:id="24" w:name="_Hlk137724318"/>
-          <w:bookmarkStart w:id="25" w:name="_Hlk137724319"/>
-          <w:bookmarkStart w:id="26" w:name="_Hlk137724343"/>
-          <w:bookmarkStart w:id="27" w:name="_Hlk137724344"/>
-          <w:bookmarkStart w:id="28" w:name="_Hlk137724348"/>
-          <w:bookmarkStart w:id="29" w:name="_Hlk137724349"/>
-          <w:bookmarkStart w:id="30" w:name="_Hlk137724354"/>
-          <w:bookmarkStart w:id="31" w:name="_Hlk137724355"/>
-          <w:bookmarkStart w:id="32" w:name="_Hlk137724373"/>
-          <w:bookmarkStart w:id="33" w:name="_Hlk137724374"/>
-          <w:bookmarkStart w:id="34" w:name="_Hlk137724377"/>
-          <w:bookmarkStart w:id="35" w:name="_Hlk137724378"/>
-          <w:bookmarkStart w:id="36" w:name="_Hlk137724388"/>
-          <w:bookmarkStart w:id="37" w:name="_Hlk137724389"/>
-          <w:bookmarkStart w:id="38" w:name="_Hlk137724952"/>
-          <w:bookmarkStart w:id="39" w:name="_Hlk137724953"/>
-          <w:bookmarkStart w:id="40" w:name="_Hlk137724994"/>
-          <w:bookmarkStart w:id="41" w:name="_Hlk137724995"/>
-          <w:bookmarkStart w:id="42" w:name="_Hlk137725034"/>
-          <w:bookmarkStart w:id="43" w:name="_Hlk137725035"/>
-          <w:bookmarkStart w:id="44" w:name="_Hlk137725037"/>
-          <w:bookmarkStart w:id="45" w:name="_Hlk137725038"/>
-          <w:bookmarkStart w:id="46" w:name="_Hlk137725039"/>
-          <w:bookmarkStart w:id="47" w:name="_Hlk137725040"/>
-          <w:bookmarkStart w:id="48" w:name="_Hlk137725254"/>
-          <w:bookmarkStart w:id="49" w:name="_Hlk137725255"/>
+          <w:bookmarkStart w:id="1" w:name="_Hlk137723646"/>
+          <w:bookmarkStart w:id="2" w:name="_Hlk137723647"/>
+          <w:bookmarkStart w:id="3" w:name="_Hlk137723789"/>
+          <w:bookmarkStart w:id="4" w:name="_Hlk137723790"/>
+          <w:bookmarkStart w:id="5" w:name="_Hlk137723896"/>
+          <w:bookmarkStart w:id="6" w:name="_Hlk137723897"/>
+          <w:bookmarkStart w:id="7" w:name="_Hlk137723904"/>
+          <w:bookmarkStart w:id="8" w:name="_Hlk137723905"/>
+          <w:bookmarkStart w:id="9" w:name="_Hlk137724051"/>
+          <w:bookmarkStart w:id="10" w:name="_Hlk137724052"/>
+          <w:bookmarkStart w:id="11" w:name="_Hlk137724149"/>
+          <w:bookmarkStart w:id="12" w:name="_Hlk137724150"/>
+          <w:bookmarkStart w:id="13" w:name="_Hlk137724312"/>
+          <w:bookmarkStart w:id="14" w:name="_Hlk137724313"/>
+          <w:bookmarkStart w:id="15" w:name="_Hlk137724318"/>
+          <w:bookmarkStart w:id="16" w:name="_Hlk137724319"/>
+          <w:bookmarkStart w:id="17" w:name="_Hlk137724343"/>
+          <w:bookmarkStart w:id="18" w:name="_Hlk137724344"/>
+          <w:bookmarkStart w:id="19" w:name="_Hlk137724348"/>
+          <w:bookmarkStart w:id="20" w:name="_Hlk137724349"/>
+          <w:bookmarkStart w:id="21" w:name="_Hlk137724354"/>
+          <w:bookmarkStart w:id="22" w:name="_Hlk137724355"/>
+          <w:bookmarkStart w:id="23" w:name="_Hlk137724373"/>
+          <w:bookmarkStart w:id="24" w:name="_Hlk137724374"/>
+          <w:bookmarkStart w:id="25" w:name="_Hlk137724377"/>
+          <w:bookmarkStart w:id="26" w:name="_Hlk137724378"/>
+          <w:bookmarkStart w:id="27" w:name="_Hlk137724388"/>
+          <w:bookmarkStart w:id="28" w:name="_Hlk137724389"/>
+          <w:bookmarkStart w:id="29" w:name="_Hlk137724952"/>
+          <w:bookmarkStart w:id="30" w:name="_Hlk137724953"/>
+          <w:bookmarkStart w:id="31" w:name="_Hlk137724994"/>
+          <w:bookmarkStart w:id="32" w:name="_Hlk137724995"/>
+          <w:bookmarkStart w:id="33" w:name="_Hlk137725034"/>
+          <w:bookmarkStart w:id="34" w:name="_Hlk137725035"/>
+          <w:bookmarkStart w:id="35" w:name="_Hlk137725037"/>
+          <w:bookmarkStart w:id="36" w:name="_Hlk137725038"/>
+          <w:bookmarkStart w:id="37" w:name="_Hlk137725039"/>
+          <w:bookmarkStart w:id="38" w:name="_Hlk137725040"/>
+          <w:bookmarkStart w:id="39" w:name="_Hlk137725254"/>
+          <w:bookmarkStart w:id="40" w:name="_Hlk137725255"/>
         </w:p>
       </w:tc>
     </w:tr>
+    <w:bookmarkEnd w:id="1"/>
+    <w:bookmarkEnd w:id="2"/>
+    <w:bookmarkEnd w:id="3"/>
+    <w:bookmarkEnd w:id="4"/>
+    <w:bookmarkEnd w:id="5"/>
+    <w:bookmarkEnd w:id="6"/>
+    <w:bookmarkEnd w:id="7"/>
+    <w:bookmarkEnd w:id="8"/>
+    <w:bookmarkEnd w:id="9"/>
     <w:bookmarkEnd w:id="10"/>
     <w:bookmarkEnd w:id="11"/>
     <w:bookmarkEnd w:id="12"/>
@@ -5198,15 +2941,6 @@
     <w:bookmarkEnd w:id="38"/>
     <w:bookmarkEnd w:id="39"/>
     <w:bookmarkEnd w:id="40"/>
-    <w:bookmarkEnd w:id="41"/>
-    <w:bookmarkEnd w:id="42"/>
-    <w:bookmarkEnd w:id="43"/>
-    <w:bookmarkEnd w:id="44"/>
-    <w:bookmarkEnd w:id="45"/>
-    <w:bookmarkEnd w:id="46"/>
-    <w:bookmarkEnd w:id="47"/>
-    <w:bookmarkEnd w:id="48"/>
-    <w:bookmarkEnd w:id="49"/>
   </w:tbl>
   <w:p>
     <w:pPr>
@@ -7375,17 +5109,6 @@
     <w:abstractNumId w:val="5"/>
   </w:num>
 </w:numbering>
-</file>
-
-<file path=word/people.xml><?xml version="1.0" encoding="utf-8"?>
-<w15:people xmlns:wpc="http://schemas.microsoft.com/office/word/2010/wordprocessingCanvas" xmlns:cx="http://schemas.microsoft.com/office/drawing/2014/chartex" xmlns:cx1="http://schemas.microsoft.com/office/drawing/2015/9/8/chartex" xmlns:cx2="http://schemas.microsoft.com/office/drawing/2015/10/21/chartex" xmlns:cx3="http://schemas.microsoft.com/office/drawing/2016/5/9/chartex" xmlns:cx4="http://schemas.microsoft.com/office/drawing/2016/5/10/chartex" xmlns:cx5="http://schemas.microsoft.com/office/drawing/2016/5/11/chartex" xmlns:cx6="http://schemas.microsoft.com/office/drawing/2016/5/12/chartex" xmlns:cx7="http://schemas.microsoft.com/office/drawing/2016/5/13/chartex" xmlns:cx8="http://schemas.microsoft.com/office/drawing/2016/5/14/chartex" xmlns:mc="http://schemas.openxmlformats.org/markup-compatibility/2006" xmlns:aink="http://schemas.microsoft.com/office/drawing/2016/ink" xmlns:am3d="http://schemas.microsoft.com/office/drawing/2017/model3d" xmlns:o="urn:schemas-microsoft-com:office:office" xmlns:oel="http://schemas.microsoft.com/office/2019/extlst" xmlns:r="http://schemas.openxmlformats.org/officeDocument/2006/relationships" xmlns:m="http://schemas.openxmlformats.org/officeDocument/2006/math" xmlns:v="urn:schemas-microsoft-com:vml" xmlns:wp14="http://schemas.microsoft.com/office/word/2010/wordprocessingDrawing" xmlns:wp="http://schemas.openxmlformats.org/drawingml/2006/wordprocessingDrawing" xmlns:w10="urn:schemas-microsoft-com:office:word" xmlns:w="http://schemas.openxmlformats.org/wordprocessingml/2006/main" xmlns:w14="http://schemas.microsoft.com/office/word/2010/wordml" xmlns:w15="http://schemas.microsoft.com/office/word/2012/wordml" xmlns:w16cex="http://schemas.microsoft.com/office/word/2018/wordml/cex" xmlns:w16cid="http://schemas.microsoft.com/office/word/2016/wordml/cid" xmlns:w16="http://schemas.microsoft.com/office/word/2018/wordml" xmlns:w16du="http://schemas.microsoft.com/office/word/2023/wordml/word16du" xmlns:w16sdtdh="http://schemas.microsoft.com/office/word/2020/wordml/sdtdatahash" xmlns:w16sdtfl="http://schemas.microsoft.com/office/word/2024/wordml/sdtformatlock" xmlns:w16se="http://schemas.microsoft.com/office/word/2015/wordml/symex" xmlns:wpg="http://schemas.microsoft.com/office/word/2010/wordprocessingGroup" xmlns:wpi="http://schemas.microsoft.com/office/word/2010/wordprocessingInk" xmlns:wne="http://schemas.microsoft.com/office/word/2006/wordml" xmlns:wps="http://schemas.microsoft.com/office/word/2010/wordprocessingShape" mc:Ignorable="w14 w15 w16se w16cid w16 w16cex w16sdtdh w16sdtfl w16du wp14">
-  <w15:person w15:author="Ткаченко Алла Генадьевна">
-    <w15:presenceInfo w15:providerId="None" w15:userId="Ткаченко Алла Генадьевна"/>
-  </w15:person>
-  <w15:person w15:author="Редакция Журнала">
-    <w15:presenceInfo w15:providerId="None" w15:userId="Редакция Журнала"/>
-  </w15:person>
-</w15:people>
 </file>
 
 <file path=word/styles.xml><?xml version="1.0" encoding="utf-8"?>
